--- a/report.docx
+++ b/report.docx
@@ -26,33 +26,8 @@
       </w:r>
     </w:p>
     <w:p>
-      <w:proofErr w:type="spellStart"/>
-      <w:r>
-        <w:t>Seazone</w:t>
-      </w:r>
-      <w:proofErr w:type="spellEnd"/>
-      <w:r>
-        <w:t xml:space="preserve"> is a </w:t>
-      </w:r>
-      <w:proofErr w:type="spellStart"/>
-      <w:r>
-        <w:t>Proptech</w:t>
-      </w:r>
-      <w:proofErr w:type="spellEnd"/>
-      <w:r>
-        <w:t xml:space="preserve"> focused on the Short-Stay Vacation Homes market. This market is</w:t>
-      </w:r>
-      <w:r>
-        <w:t xml:space="preserve"> </w:t>
-      </w:r>
-      <w:r>
-        <w:t>composed by players such as Guests, Hosts, Real Estate Investors, Constructors and Home</w:t>
-      </w:r>
-      <w:r>
-        <w:t xml:space="preserve"> </w:t>
-      </w:r>
-      <w:r>
-        <w:t>Service Providers and we offer the following products and services:</w:t>
+      <w:r>
+        <w:t>Seazone is a Proptech focused on the Short-Stay Vacation Homes market. This market is composed by players such as Guests, Hosts, Real Estate Investors, Constructors and Home Service Providers and we offer the following products and services:</w:t>
       </w:r>
     </w:p>
     <w:p>
@@ -105,53 +80,7 @@
     </w:p>
     <w:p>
       <w:r>
-        <w:t>As a data-driven company we need to have reliable data and analysis in order to make</w:t>
-      </w:r>
-      <w:r>
-        <w:t xml:space="preserve"> </w:t>
-      </w:r>
-      <w:r>
-        <w:t xml:space="preserve">strategic decisions. In order to do </w:t>
-      </w:r>
-      <w:proofErr w:type="gramStart"/>
-      <w:r>
-        <w:t>this</w:t>
-      </w:r>
-      <w:proofErr w:type="gramEnd"/>
-      <w:r>
-        <w:t xml:space="preserve"> we built an ETL pipeline based on two main data</w:t>
-      </w:r>
-      <w:r>
-        <w:t xml:space="preserve"> </w:t>
-      </w:r>
-      <w:r>
-        <w:t xml:space="preserve">sources: Airbnb and </w:t>
-      </w:r>
-      <w:proofErr w:type="spellStart"/>
-      <w:r>
-        <w:t>VivaReal</w:t>
-      </w:r>
-      <w:proofErr w:type="spellEnd"/>
-      <w:r>
-        <w:t>. To feed the pipeline we designed a group of scrapers that</w:t>
-      </w:r>
-      <w:r>
-        <w:t xml:space="preserve"> </w:t>
-      </w:r>
-      <w:r>
-        <w:t>acquire the data available online from these websites daily and drop it inside of a data lake.</w:t>
-      </w:r>
-      <w:r>
-        <w:t xml:space="preserve"> </w:t>
-      </w:r>
-      <w:r>
-        <w:t>For this challenge we will provide 5 data sets to evaluate your skills in data wrangling,</w:t>
-      </w:r>
-      <w:r>
-        <w:t xml:space="preserve"> </w:t>
-      </w:r>
-      <w:r>
-        <w:t>enriching, modeling and also on machine learning.</w:t>
+        <w:t>As a data-driven company we need to have reliable data and analysis in order to make strategic decisions. In order to do this we built an ETL pipeline based on two main data sources: Airbnb and VivaReal. To feed the pipeline we designed a group of scrapers that acquire the data available online from these websites daily and drop it inside of a data lake. For this challenge we will provide 5 data sets to evaluate your skills in data wrangling, enriching, modeling and also on machine learning.</w:t>
       </w:r>
     </w:p>
     <w:p>
@@ -169,33 +98,8 @@
       </w:r>
     </w:p>
     <w:p>
-      <w:proofErr w:type="spellStart"/>
-      <w:r>
-        <w:t>Itapema</w:t>
-      </w:r>
-      <w:proofErr w:type="spellEnd"/>
-      <w:r>
-        <w:t xml:space="preserve"> is a strategic city for </w:t>
-      </w:r>
-      <w:proofErr w:type="spellStart"/>
-      <w:r>
-        <w:t>Seazone</w:t>
-      </w:r>
-      <w:proofErr w:type="spellEnd"/>
-      <w:r>
-        <w:t xml:space="preserve"> and we would like to know, based on the data,</w:t>
-      </w:r>
-      <w:r>
-        <w:t xml:space="preserve"> </w:t>
-      </w:r>
-      <w:r>
-        <w:t>if we should focus on it or not. In order to make our decision we would like you to tell us the</w:t>
-      </w:r>
-      <w:r>
-        <w:t xml:space="preserve"> </w:t>
-      </w:r>
-      <w:r>
-        <w:t>following:</w:t>
+      <w:r>
+        <w:t>Itapema is a strategic city for Seazone and we would like to know, based on the data, if we should focus on it or not. In order to make our decision we would like you to tell us the following:</w:t>
       </w:r>
     </w:p>
     <w:p>
@@ -243,13 +147,7 @@
         </w:numPr>
       </w:pPr>
       <w:r>
-        <w:t>We would like to build a building of 50 apartments in the city, where should we build it</w:t>
-      </w:r>
-      <w:r>
-        <w:t xml:space="preserve"> </w:t>
-      </w:r>
-      <w:r>
-        <w:t>and how should the apartments be designed in order to be a great investment?</w:t>
+        <w:t>We would like to build a building of 50 apartments in the city, where should we build it and how should the apartments be designed in order to be a great investment?</w:t>
       </w:r>
     </w:p>
     <w:p>
@@ -301,23 +199,7 @@
           <w:bCs/>
         </w:rPr>
         <w:lastRenderedPageBreak/>
-        <w:t xml:space="preserve">Business </w:t>
-      </w:r>
-      <w:proofErr w:type="spellStart"/>
-      <w:r>
-        <w:rPr>
-          <w:b/>
-          <w:bCs/>
-        </w:rPr>
-        <w:t>Questians</w:t>
-      </w:r>
-      <w:proofErr w:type="spellEnd"/>
-      <w:r>
-        <w:rPr>
-          <w:b/>
-          <w:bCs/>
-        </w:rPr>
-        <w:t>:</w:t>
+        <w:t>Business Questians:</w:t>
       </w:r>
     </w:p>
     <w:p>
@@ -412,23 +294,7 @@
         <w:ind w:left="1080"/>
       </w:pPr>
       <w:r>
-        <w:t xml:space="preserve">Price_AV_Itapema.csv (43020080 rows </w:t>
-      </w:r>
-      <w:proofErr w:type="gramStart"/>
-      <w:r>
-        <w:t>and  14</w:t>
-      </w:r>
-      <w:proofErr w:type="gramEnd"/>
-      <w:r>
-        <w:t xml:space="preserve"> </w:t>
-      </w:r>
-      <w:proofErr w:type="spellStart"/>
-      <w:r>
-        <w:t>colunas</w:t>
-      </w:r>
-      <w:proofErr w:type="spellEnd"/>
-      <w:r>
-        <w:t>)</w:t>
+        <w:t>Price_AV_Itapema.csv (43020080 rows and  14 colunas)</w:t>
       </w:r>
     </w:p>
     <w:p>
@@ -600,15 +466,7 @@
         <w:ind w:left="1080"/>
       </w:pPr>
       <w:r>
-        <w:t xml:space="preserve">Use the clustered model and point out the best design </w:t>
-      </w:r>
-      <w:proofErr w:type="gramStart"/>
-      <w:r>
-        <w:t>features</w:t>
-      </w:r>
-      <w:proofErr w:type="gramEnd"/>
-      <w:r>
-        <w:t xml:space="preserve"> location and demand for hosting</w:t>
+        <w:t>Use the clustered model and point out the best design features location and demand for hosting</w:t>
       </w:r>
     </w:p>
     <w:p>
@@ -628,11 +486,9 @@
       <w:pPr>
         <w:pStyle w:val="Heading2"/>
       </w:pPr>
-      <w:proofErr w:type="spellStart"/>
       <w:r>
         <w:t>Cicles</w:t>
       </w:r>
-      <w:proofErr w:type="spellEnd"/>
     </w:p>
     <w:p>
       <w:pPr>
@@ -792,15 +648,7 @@
         <w:ind w:left="1080"/>
       </w:pPr>
       <w:r>
-        <w:t xml:space="preserve">Development: </w:t>
-      </w:r>
-      <w:proofErr w:type="spellStart"/>
-      <w:r>
-        <w:t>Jupyter</w:t>
-      </w:r>
-      <w:proofErr w:type="spellEnd"/>
-      <w:r>
-        <w:t xml:space="preserve"> Notebook</w:t>
+        <w:t>Development: Jupyter Notebook</w:t>
       </w:r>
     </w:p>
     <w:p>
@@ -813,13 +661,8 @@
         <w:ind w:left="1080"/>
       </w:pPr>
       <w:r>
-        <w:t xml:space="preserve">Delivery: Public Repository on </w:t>
-      </w:r>
-      <w:proofErr w:type="spellStart"/>
-      <w:r>
-        <w:t>Github</w:t>
-      </w:r>
-      <w:proofErr w:type="spellEnd"/>
+        <w:t>Delivery: Public Repository on Github</w:t>
+      </w:r>
     </w:p>
     <w:p>
       <w:pPr>
@@ -840,11 +683,9 @@
       </w:r>
     </w:p>
     <w:p>
-      <w:proofErr w:type="spellStart"/>
       <w:r>
         <w:t>KMeans</w:t>
       </w:r>
-      <w:proofErr w:type="spellEnd"/>
     </w:p>
     <w:p>
       <w:pPr>
@@ -914,11 +755,12 @@
         <w:rPr>
           <w:noProof/>
         </w:rPr>
+        <w:lastRenderedPageBreak/>
         <w:drawing>
-          <wp:inline distT="0" distB="0" distL="0" distR="0" wp14:anchorId="254F95BF" wp14:editId="2D2359DC">
-            <wp:extent cx="2548941" cy="1894637"/>
-            <wp:effectExtent l="0" t="0" r="3810" b="0"/>
-            <wp:docPr id="2" name="Picture 2"/>
+          <wp:inline distT="0" distB="0" distL="0" distR="0" wp14:anchorId="0F885382" wp14:editId="14661161">
+            <wp:extent cx="3979146" cy="2878373"/>
+            <wp:effectExtent l="0" t="0" r="2540" b="0"/>
+            <wp:docPr id="3" name="Picture 3"/>
             <wp:cNvGraphicFramePr>
               <a:graphicFrameLocks xmlns:a="http://schemas.openxmlformats.org/drawingml/2006/main" noChangeAspect="1"/>
             </wp:cNvGraphicFramePr>
@@ -926,7 +768,7 @@
               <a:graphicData uri="http://schemas.openxmlformats.org/drawingml/2006/picture">
                 <pic:pic xmlns:pic="http://schemas.openxmlformats.org/drawingml/2006/picture">
                   <pic:nvPicPr>
-                    <pic:cNvPr id="2" name="Picture 2"/>
+                    <pic:cNvPr id="3" name="Picture 3"/>
                     <pic:cNvPicPr/>
                   </pic:nvPicPr>
                   <pic:blipFill>
@@ -944,7 +786,7 @@
                   <pic:spPr>
                     <a:xfrm>
                       <a:off x="0" y="0"/>
-                      <a:ext cx="2571372" cy="1911310"/>
+                      <a:ext cx="4001702" cy="2894689"/>
                     </a:xfrm>
                     <a:prstGeom prst="rect">
                       <a:avLst/>
@@ -963,11 +805,7 @@
         <w:ind w:left="270" w:hanging="270"/>
       </w:pPr>
       <w:r>
-        <w:lastRenderedPageBreak/>
-        <w:t>REGRESSOR</w:t>
-      </w:r>
-      <w:r>
-        <w:t xml:space="preserve"> MACHINE LEARNING APPLIED</w:t>
+        <w:t>REGRESSOR MACHINE LEARNING APPLIED</w:t>
       </w:r>
     </w:p>
     <w:p>
@@ -981,13 +819,7 @@
         <w:ind w:left="270" w:hanging="270"/>
       </w:pPr>
       <w:r>
-        <w:t>REGRESSOR</w:t>
-      </w:r>
-      <w:r>
-        <w:t xml:space="preserve"> MACHINE LEARNING </w:t>
-      </w:r>
-      <w:r>
-        <w:t>PERFORMANCE</w:t>
+        <w:t>REGRESSOR MACHINE LEARNING PERFORMANCE</w:t>
       </w:r>
     </w:p>
     <w:p>
@@ -1079,37 +911,58 @@
     </w:p>
     <w:p>
       <w:r>
-        <w:t xml:space="preserve">Localized at </w:t>
-      </w:r>
-      <w:proofErr w:type="spellStart"/>
-      <w:r>
-        <w:t>Morretes</w:t>
-      </w:r>
-      <w:proofErr w:type="spellEnd"/>
+        <w:t xml:space="preserve">Localized at Varzea with </w:t>
+      </w:r>
+      <w:r>
+        <w:t>2</w:t>
+      </w:r>
+      <w:r>
+        <w:t xml:space="preserve"> bedrooms</w:t>
+      </w:r>
+      <w:r>
+        <w:t xml:space="preserve">. </w:t>
+      </w:r>
+      <w:r>
+        <w:t>P</w:t>
+      </w:r>
+      <w:r>
+        <w:t xml:space="preserve">roperties </w:t>
+      </w:r>
+      <w:r>
+        <w:t xml:space="preserve">with </w:t>
+      </w:r>
+      <w:r>
+        <w:t>3 bedroom</w:t>
+      </w:r>
+      <w:r>
+        <w:t xml:space="preserve">s </w:t>
+      </w:r>
+      <w:r>
+        <w:t>are 5% more profitable compared to 2 bedroom properties. On the other hand, they are more than 2 times more expensive.</w:t>
+      </w:r>
       <w:r>
         <w:t xml:space="preserve"> </w:t>
       </w:r>
       <w:r>
-        <w:t xml:space="preserve">(average revenue 38% higher than </w:t>
-      </w:r>
-      <w:proofErr w:type="spellStart"/>
-      <w:r>
-        <w:t>Meia</w:t>
-      </w:r>
-      <w:proofErr w:type="spellEnd"/>
-      <w:r>
-        <w:t xml:space="preserve"> Praia and reasonable demand)</w:t>
-      </w:r>
-      <w:r>
-        <w:t xml:space="preserve">, with 3 </w:t>
-      </w:r>
-      <w:proofErr w:type="spellStart"/>
-      <w:r>
-        <w:t>badrooms</w:t>
-      </w:r>
-      <w:proofErr w:type="spellEnd"/>
-      <w:r>
-        <w:t xml:space="preserve"> and 2 bathrooms.</w:t>
+        <w:t>Properties located in Várzea are on average 30% more profitable compared to Meia Praia, and on average the market value for purchase is 3 times lower</w:t>
+      </w:r>
+      <w:r>
+        <w:t>.</w:t>
+      </w:r>
+      <w:r>
+        <w:t xml:space="preserve"> A</w:t>
+      </w:r>
+      <w:r>
+        <w:t>partments are 20% more profitable than houses</w:t>
+      </w:r>
+      <w:r>
+        <w:t xml:space="preserve"> </w:t>
+      </w:r>
+      <w:r>
+        <w:t>and 10% more expensive to buy</w:t>
+      </w:r>
+      <w:r>
+        <w:t>.</w:t>
       </w:r>
     </w:p>
     <w:p>
@@ -1140,13 +993,23 @@
       </w:r>
     </w:p>
     <w:p>
-      <w:proofErr w:type="spellStart"/>
-      <w:r>
-        <w:t>Ilhota</w:t>
-      </w:r>
-      <w:proofErr w:type="spellEnd"/>
-      <w:r>
-        <w:t xml:space="preserve"> (considering the average just revenue, without considering the demand)</w:t>
+      <w:r>
+        <w:t>Properties located in Estaleirinho are rented on average every 2 days,</w:t>
+      </w:r>
+      <w:r>
+        <w:t xml:space="preserve"> </w:t>
+      </w:r>
+      <w:r>
+        <w:t>and generate R$ 6500</w:t>
+      </w:r>
+      <w:r>
+        <w:t>,00</w:t>
+      </w:r>
+      <w:r>
+        <w:t xml:space="preserve"> monthly revenue on average</w:t>
+      </w:r>
+      <w:r>
+        <w:t xml:space="preserve"> </w:t>
       </w:r>
     </w:p>
     <w:p>
@@ -1166,31 +1029,16 @@
           <w:b/>
           <w:bCs/>
         </w:rPr>
+        <w:lastRenderedPageBreak/>
         <w:t>What are the characteristics and reasons for the best revenues in the city?</w:t>
       </w:r>
     </w:p>
     <w:p>
       <w:r>
-        <w:rPr>
-          <w:b/>
-          <w:bCs/>
-        </w:rPr>
         <w:t xml:space="preserve"> </w:t>
       </w:r>
       <w:r>
-        <w:t>Distance from the beach</w:t>
-      </w:r>
-      <w:r>
-        <w:t xml:space="preserve">, </w:t>
-      </w:r>
-      <w:r>
-        <w:t>Neighborhood</w:t>
-      </w:r>
-      <w:r>
-        <w:t xml:space="preserve">, </w:t>
-      </w:r>
-      <w:r>
-        <w:t>Bedrooms quantities</w:t>
+        <w:t>The most popular location is Meia Praia, the time factor matters, the months between October and January are the most profitable, apartments are 20% more profitable than houses, 2 or 3 bedrooms, 2 bathrooms.</w:t>
       </w:r>
     </w:p>
     <w:p>
@@ -1215,7 +1063,13 @@
     </w:p>
     <w:p>
       <w:r>
-        <w:t>Answer</w:t>
+        <w:t>A</w:t>
+      </w:r>
+      <w:r>
+        <w:t>ccording to that amount, the ideal is an apartment in Meia Praia, with 3 bedrooms and 2 bathrooms</w:t>
+      </w:r>
+      <w:r>
+        <w:t>.</w:t>
       </w:r>
     </w:p>
     <w:p>
@@ -1240,7 +1094,7 @@
     </w:p>
     <w:p>
       <w:r>
-        <w:t>Answer</w:t>
+        <w:t>Properties with this configuration will be generate: R$120613.52 over the years 2024 and 2025</w:t>
       </w:r>
     </w:p>
     <w:p>
@@ -1264,7 +1118,13 @@
         <w:t>B</w:t>
       </w:r>
       <w:r>
-        <w:t>etter understand the reliability of working with future events, as data from 2023 are contained in the dataset</w:t>
+        <w:t xml:space="preserve">etter understand the </w:t>
+      </w:r>
+      <w:r>
+        <w:t>confiability</w:t>
+      </w:r>
+      <w:r>
+        <w:t xml:space="preserve"> of working with future events, as data from 2023 are contained in the dataset</w:t>
       </w:r>
     </w:p>
     <w:p>
@@ -1291,12 +1151,30 @@
         </w:numPr>
       </w:pPr>
       <w:r>
-        <w:lastRenderedPageBreak/>
-        <w:t>Model deployment</w:t>
-      </w:r>
-    </w:p>
-    <w:p/>
-    <w:p/>
+        <w:t>D</w:t>
+      </w:r>
+      <w:r>
+        <w:t xml:space="preserve">eploy the model in a production environment via </w:t>
+      </w:r>
+      <w:r>
+        <w:t>API</w:t>
+      </w:r>
+      <w:r>
+        <w:t xml:space="preserve"> with requests via </w:t>
+      </w:r>
+      <w:r>
+        <w:t>G</w:t>
+      </w:r>
+      <w:r>
+        <w:t xml:space="preserve">oogle </w:t>
+      </w:r>
+      <w:r>
+        <w:t>S</w:t>
+      </w:r>
+      <w:r>
+        <w:t>heets</w:t>
+      </w:r>
+    </w:p>
     <w:p/>
     <w:p/>
     <w:p/>
@@ -2059,119 +1937,208 @@
     </w:lvl>
   </w:abstractNum>
   <w:abstractNum w:abstractNumId="6" w15:restartNumberingAfterBreak="0">
+    <w:nsid w:val="2D2A549C"/>
+    <w:multiLevelType w:val="hybridMultilevel"/>
+    <w:tmpl w:val="2FA8ACB8"/>
+    <w:lvl w:ilvl="0" w:tplc="FC1A1FFA">
+      <w:start w:val="1"/>
+      <w:numFmt w:val="decimal"/>
+      <w:lvlText w:val="%1."/>
+      <w:lvlJc w:val="left"/>
+      <w:pPr>
+        <w:ind w:left="1080" w:hanging="360"/>
+      </w:pPr>
+      <w:rPr>
+        <w:rFonts w:hint="default"/>
+      </w:rPr>
+    </w:lvl>
+    <w:lvl w:ilvl="1" w:tplc="04090019" w:tentative="1">
+      <w:start w:val="1"/>
+      <w:numFmt w:val="lowerLetter"/>
+      <w:lvlText w:val="%2."/>
+      <w:lvlJc w:val="left"/>
+      <w:pPr>
+        <w:ind w:left="1800" w:hanging="360"/>
+      </w:pPr>
+    </w:lvl>
+    <w:lvl w:ilvl="2" w:tplc="0409001B" w:tentative="1">
+      <w:start w:val="1"/>
+      <w:numFmt w:val="lowerRoman"/>
+      <w:lvlText w:val="%3."/>
+      <w:lvlJc w:val="right"/>
+      <w:pPr>
+        <w:ind w:left="2520" w:hanging="180"/>
+      </w:pPr>
+    </w:lvl>
+    <w:lvl w:ilvl="3" w:tplc="0409000F" w:tentative="1">
+      <w:start w:val="1"/>
+      <w:numFmt w:val="decimal"/>
+      <w:lvlText w:val="%4."/>
+      <w:lvlJc w:val="left"/>
+      <w:pPr>
+        <w:ind w:left="3240" w:hanging="360"/>
+      </w:pPr>
+    </w:lvl>
+    <w:lvl w:ilvl="4" w:tplc="04090019" w:tentative="1">
+      <w:start w:val="1"/>
+      <w:numFmt w:val="lowerLetter"/>
+      <w:lvlText w:val="%5."/>
+      <w:lvlJc w:val="left"/>
+      <w:pPr>
+        <w:ind w:left="3960" w:hanging="360"/>
+      </w:pPr>
+    </w:lvl>
+    <w:lvl w:ilvl="5" w:tplc="0409001B" w:tentative="1">
+      <w:start w:val="1"/>
+      <w:numFmt w:val="lowerRoman"/>
+      <w:lvlText w:val="%6."/>
+      <w:lvlJc w:val="right"/>
+      <w:pPr>
+        <w:ind w:left="4680" w:hanging="180"/>
+      </w:pPr>
+    </w:lvl>
+    <w:lvl w:ilvl="6" w:tplc="0409000F" w:tentative="1">
+      <w:start w:val="1"/>
+      <w:numFmt w:val="decimal"/>
+      <w:lvlText w:val="%7."/>
+      <w:lvlJc w:val="left"/>
+      <w:pPr>
+        <w:ind w:left="5400" w:hanging="360"/>
+      </w:pPr>
+    </w:lvl>
+    <w:lvl w:ilvl="7" w:tplc="04090019" w:tentative="1">
+      <w:start w:val="1"/>
+      <w:numFmt w:val="lowerLetter"/>
+      <w:lvlText w:val="%8."/>
+      <w:lvlJc w:val="left"/>
+      <w:pPr>
+        <w:ind w:left="6120" w:hanging="360"/>
+      </w:pPr>
+    </w:lvl>
+    <w:lvl w:ilvl="8" w:tplc="0409001B" w:tentative="1">
+      <w:start w:val="1"/>
+      <w:numFmt w:val="lowerRoman"/>
+      <w:lvlText w:val="%9."/>
+      <w:lvlJc w:val="right"/>
+      <w:pPr>
+        <w:ind w:left="6840" w:hanging="180"/>
+      </w:pPr>
+    </w:lvl>
+  </w:abstractNum>
+  <w:abstractNum w:abstractNumId="7" w15:restartNumberingAfterBreak="0">
     <w:nsid w:val="2F7026DE"/>
     <w:multiLevelType w:val="hybridMultilevel"/>
-    <w:tmpl w:val="B2747EF0"/>
+    <w:tmpl w:val="AEB00C46"/>
     <w:lvl w:ilvl="0" w:tplc="04090001">
       <w:start w:val="1"/>
       <w:numFmt w:val="bullet"/>
       <w:lvlText w:val=""/>
       <w:lvlJc w:val="left"/>
       <w:pPr>
+        <w:ind w:left="720" w:hanging="360"/>
+      </w:pPr>
+      <w:rPr>
+        <w:rFonts w:ascii="Symbol" w:hAnsi="Symbol" w:hint="default"/>
+      </w:rPr>
+    </w:lvl>
+    <w:lvl w:ilvl="1" w:tplc="04090003" w:tentative="1">
+      <w:start w:val="1"/>
+      <w:numFmt w:val="bullet"/>
+      <w:lvlText w:val="o"/>
+      <w:lvlJc w:val="left"/>
+      <w:pPr>
         <w:ind w:left="1440" w:hanging="360"/>
       </w:pPr>
       <w:rPr>
+        <w:rFonts w:ascii="Courier New" w:hAnsi="Courier New" w:cs="Courier New" w:hint="default"/>
+      </w:rPr>
+    </w:lvl>
+    <w:lvl w:ilvl="2" w:tplc="04090005" w:tentative="1">
+      <w:start w:val="1"/>
+      <w:numFmt w:val="bullet"/>
+      <w:lvlText w:val=""/>
+      <w:lvlJc w:val="left"/>
+      <w:pPr>
+        <w:ind w:left="2160" w:hanging="360"/>
+      </w:pPr>
+      <w:rPr>
+        <w:rFonts w:ascii="Wingdings" w:hAnsi="Wingdings" w:hint="default"/>
+      </w:rPr>
+    </w:lvl>
+    <w:lvl w:ilvl="3" w:tplc="04090001" w:tentative="1">
+      <w:start w:val="1"/>
+      <w:numFmt w:val="bullet"/>
+      <w:lvlText w:val=""/>
+      <w:lvlJc w:val="left"/>
+      <w:pPr>
+        <w:ind w:left="2880" w:hanging="360"/>
+      </w:pPr>
+      <w:rPr>
         <w:rFonts w:ascii="Symbol" w:hAnsi="Symbol" w:hint="default"/>
       </w:rPr>
     </w:lvl>
-    <w:lvl w:ilvl="1" w:tplc="04090003" w:tentative="1">
+    <w:lvl w:ilvl="4" w:tplc="04090003" w:tentative="1">
       <w:start w:val="1"/>
       <w:numFmt w:val="bullet"/>
       <w:lvlText w:val="o"/>
       <w:lvlJc w:val="left"/>
       <w:pPr>
-        <w:ind w:left="2160" w:hanging="360"/>
+        <w:ind w:left="3600" w:hanging="360"/>
       </w:pPr>
       <w:rPr>
         <w:rFonts w:ascii="Courier New" w:hAnsi="Courier New" w:cs="Courier New" w:hint="default"/>
       </w:rPr>
     </w:lvl>
-    <w:lvl w:ilvl="2" w:tplc="04090005" w:tentative="1">
+    <w:lvl w:ilvl="5" w:tplc="04090005" w:tentative="1">
       <w:start w:val="1"/>
       <w:numFmt w:val="bullet"/>
       <w:lvlText w:val=""/>
       <w:lvlJc w:val="left"/>
       <w:pPr>
-        <w:ind w:left="2880" w:hanging="360"/>
+        <w:ind w:left="4320" w:hanging="360"/>
       </w:pPr>
       <w:rPr>
         <w:rFonts w:ascii="Wingdings" w:hAnsi="Wingdings" w:hint="default"/>
       </w:rPr>
     </w:lvl>
-    <w:lvl w:ilvl="3" w:tplc="04090001" w:tentative="1">
+    <w:lvl w:ilvl="6" w:tplc="04090001" w:tentative="1">
       <w:start w:val="1"/>
       <w:numFmt w:val="bullet"/>
       <w:lvlText w:val=""/>
       <w:lvlJc w:val="left"/>
       <w:pPr>
-        <w:ind w:left="3600" w:hanging="360"/>
+        <w:ind w:left="5040" w:hanging="360"/>
       </w:pPr>
       <w:rPr>
         <w:rFonts w:ascii="Symbol" w:hAnsi="Symbol" w:hint="default"/>
       </w:rPr>
     </w:lvl>
-    <w:lvl w:ilvl="4" w:tplc="04090003" w:tentative="1">
+    <w:lvl w:ilvl="7" w:tplc="04090003" w:tentative="1">
       <w:start w:val="1"/>
       <w:numFmt w:val="bullet"/>
       <w:lvlText w:val="o"/>
       <w:lvlJc w:val="left"/>
       <w:pPr>
-        <w:ind w:left="4320" w:hanging="360"/>
+        <w:ind w:left="5760" w:hanging="360"/>
       </w:pPr>
       <w:rPr>
         <w:rFonts w:ascii="Courier New" w:hAnsi="Courier New" w:cs="Courier New" w:hint="default"/>
       </w:rPr>
     </w:lvl>
-    <w:lvl w:ilvl="5" w:tplc="04090005" w:tentative="1">
+    <w:lvl w:ilvl="8" w:tplc="04090005" w:tentative="1">
       <w:start w:val="1"/>
       <w:numFmt w:val="bullet"/>
       <w:lvlText w:val=""/>
       <w:lvlJc w:val="left"/>
       <w:pPr>
-        <w:ind w:left="5040" w:hanging="360"/>
+        <w:ind w:left="6480" w:hanging="360"/>
       </w:pPr>
       <w:rPr>
         <w:rFonts w:ascii="Wingdings" w:hAnsi="Wingdings" w:hint="default"/>
       </w:rPr>
     </w:lvl>
-    <w:lvl w:ilvl="6" w:tplc="04090001" w:tentative="1">
-      <w:start w:val="1"/>
-      <w:numFmt w:val="bullet"/>
-      <w:lvlText w:val=""/>
-      <w:lvlJc w:val="left"/>
-      <w:pPr>
-        <w:ind w:left="5760" w:hanging="360"/>
-      </w:pPr>
-      <w:rPr>
-        <w:rFonts w:ascii="Symbol" w:hAnsi="Symbol" w:hint="default"/>
-      </w:rPr>
-    </w:lvl>
-    <w:lvl w:ilvl="7" w:tplc="04090003" w:tentative="1">
-      <w:start w:val="1"/>
-      <w:numFmt w:val="bullet"/>
-      <w:lvlText w:val="o"/>
-      <w:lvlJc w:val="left"/>
-      <w:pPr>
-        <w:ind w:left="6480" w:hanging="360"/>
-      </w:pPr>
-      <w:rPr>
-        <w:rFonts w:ascii="Courier New" w:hAnsi="Courier New" w:cs="Courier New" w:hint="default"/>
-      </w:rPr>
-    </w:lvl>
-    <w:lvl w:ilvl="8" w:tplc="04090005" w:tentative="1">
-      <w:start w:val="1"/>
-      <w:numFmt w:val="bullet"/>
-      <w:lvlText w:val=""/>
-      <w:lvlJc w:val="left"/>
-      <w:pPr>
-        <w:ind w:left="7200" w:hanging="360"/>
-      </w:pPr>
-      <w:rPr>
-        <w:rFonts w:ascii="Wingdings" w:hAnsi="Wingdings" w:hint="default"/>
-      </w:rPr>
-    </w:lvl>
   </w:abstractNum>
-  <w:abstractNum w:abstractNumId="7" w15:restartNumberingAfterBreak="0">
+  <w:abstractNum w:abstractNumId="8" w15:restartNumberingAfterBreak="0">
     <w:nsid w:val="32A80A2E"/>
     <w:multiLevelType w:val="multilevel"/>
     <w:tmpl w:val="D29062E2"/>
@@ -2291,7 +2258,7 @@
       </w:rPr>
     </w:lvl>
   </w:abstractNum>
-  <w:abstractNum w:abstractNumId="8" w15:restartNumberingAfterBreak="0">
+  <w:abstractNum w:abstractNumId="9" w15:restartNumberingAfterBreak="0">
     <w:nsid w:val="36CB3FA9"/>
     <w:multiLevelType w:val="multilevel"/>
     <w:tmpl w:val="D29062E2"/>
@@ -2411,7 +2378,7 @@
       </w:rPr>
     </w:lvl>
   </w:abstractNum>
-  <w:abstractNum w:abstractNumId="9" w15:restartNumberingAfterBreak="0">
+  <w:abstractNum w:abstractNumId="10" w15:restartNumberingAfterBreak="0">
     <w:nsid w:val="3C6A69CA"/>
     <w:multiLevelType w:val="hybridMultilevel"/>
     <w:tmpl w:val="766440E4"/>
@@ -2524,7 +2491,7 @@
       </w:rPr>
     </w:lvl>
   </w:abstractNum>
-  <w:abstractNum w:abstractNumId="10" w15:restartNumberingAfterBreak="0">
+  <w:abstractNum w:abstractNumId="11" w15:restartNumberingAfterBreak="0">
     <w:nsid w:val="3E3235C0"/>
     <w:multiLevelType w:val="hybridMultilevel"/>
     <w:tmpl w:val="650AA774"/>
@@ -2613,7 +2580,7 @@
       </w:pPr>
     </w:lvl>
   </w:abstractNum>
-  <w:abstractNum w:abstractNumId="11" w15:restartNumberingAfterBreak="0">
+  <w:abstractNum w:abstractNumId="12" w15:restartNumberingAfterBreak="0">
     <w:nsid w:val="3F8923FA"/>
     <w:multiLevelType w:val="hybridMultilevel"/>
     <w:tmpl w:val="AB509D3E"/>
@@ -2702,7 +2669,7 @@
       </w:pPr>
     </w:lvl>
   </w:abstractNum>
-  <w:abstractNum w:abstractNumId="12" w15:restartNumberingAfterBreak="0">
+  <w:abstractNum w:abstractNumId="13" w15:restartNumberingAfterBreak="0">
     <w:nsid w:val="4B9A14E1"/>
     <w:multiLevelType w:val="hybridMultilevel"/>
     <w:tmpl w:val="699E4828"/>
@@ -2791,7 +2758,7 @@
       </w:pPr>
     </w:lvl>
   </w:abstractNum>
-  <w:abstractNum w:abstractNumId="13" w15:restartNumberingAfterBreak="0">
+  <w:abstractNum w:abstractNumId="14" w15:restartNumberingAfterBreak="0">
     <w:nsid w:val="6FE91FD8"/>
     <w:multiLevelType w:val="hybridMultilevel"/>
     <w:tmpl w:val="B6C4F240"/>
@@ -2904,7 +2871,7 @@
       </w:rPr>
     </w:lvl>
   </w:abstractNum>
-  <w:abstractNum w:abstractNumId="14" w15:restartNumberingAfterBreak="0">
+  <w:abstractNum w:abstractNumId="15" w15:restartNumberingAfterBreak="0">
     <w:nsid w:val="71021D92"/>
     <w:multiLevelType w:val="hybridMultilevel"/>
     <w:tmpl w:val="C8120990"/>
@@ -2993,7 +2960,7 @@
       </w:pPr>
     </w:lvl>
   </w:abstractNum>
-  <w:abstractNum w:abstractNumId="15" w15:restartNumberingAfterBreak="0">
+  <w:abstractNum w:abstractNumId="16" w15:restartNumberingAfterBreak="0">
     <w:nsid w:val="74B62928"/>
     <w:multiLevelType w:val="hybridMultilevel"/>
     <w:tmpl w:val="A72E317C"/>
@@ -3082,7 +3049,7 @@
       </w:pPr>
     </w:lvl>
   </w:abstractNum>
-  <w:abstractNum w:abstractNumId="16" w15:restartNumberingAfterBreak="0">
+  <w:abstractNum w:abstractNumId="17" w15:restartNumberingAfterBreak="0">
     <w:nsid w:val="74C860F5"/>
     <w:multiLevelType w:val="hybridMultilevel"/>
     <w:tmpl w:val="CA8C002A"/>
@@ -3195,7 +3162,7 @@
       </w:rPr>
     </w:lvl>
   </w:abstractNum>
-  <w:abstractNum w:abstractNumId="17" w15:restartNumberingAfterBreak="0">
+  <w:abstractNum w:abstractNumId="18" w15:restartNumberingAfterBreak="0">
     <w:nsid w:val="7A283181"/>
     <w:multiLevelType w:val="hybridMultilevel"/>
     <w:tmpl w:val="BEBA7B56"/>
@@ -3291,13 +3258,13 @@
     <w:abstractNumId w:val="3"/>
   </w:num>
   <w:num w:numId="3" w16cid:durableId="1958292094">
-    <w:abstractNumId w:val="13"/>
+    <w:abstractNumId w:val="14"/>
   </w:num>
   <w:num w:numId="4" w16cid:durableId="247883907">
-    <w:abstractNumId w:val="9"/>
+    <w:abstractNumId w:val="10"/>
   </w:num>
   <w:num w:numId="5" w16cid:durableId="1856916324">
-    <w:abstractNumId w:val="16"/>
+    <w:abstractNumId w:val="17"/>
   </w:num>
   <w:num w:numId="6" w16cid:durableId="411975123">
     <w:abstractNumId w:val="0"/>
@@ -3432,40 +3399,43 @@
     <w:abstractNumId w:val="4"/>
   </w:num>
   <w:num w:numId="14" w16cid:durableId="1410884652">
-    <w:abstractNumId w:val="8"/>
+    <w:abstractNumId w:val="9"/>
   </w:num>
   <w:num w:numId="15" w16cid:durableId="974607183">
-    <w:abstractNumId w:val="7"/>
+    <w:abstractNumId w:val="8"/>
   </w:num>
   <w:num w:numId="16" w16cid:durableId="432867368">
     <w:abstractNumId w:val="5"/>
   </w:num>
   <w:num w:numId="17" w16cid:durableId="892541491">
-    <w:abstractNumId w:val="12"/>
+    <w:abstractNumId w:val="13"/>
   </w:num>
   <w:num w:numId="18" w16cid:durableId="993682593">
-    <w:abstractNumId w:val="10"/>
+    <w:abstractNumId w:val="11"/>
   </w:num>
   <w:num w:numId="19" w16cid:durableId="498350954">
     <w:abstractNumId w:val="2"/>
   </w:num>
   <w:num w:numId="20" w16cid:durableId="1852255946">
-    <w:abstractNumId w:val="11"/>
+    <w:abstractNumId w:val="12"/>
   </w:num>
   <w:num w:numId="21" w16cid:durableId="528488312">
-    <w:abstractNumId w:val="17"/>
+    <w:abstractNumId w:val="18"/>
   </w:num>
   <w:num w:numId="22" w16cid:durableId="6912024">
+    <w:abstractNumId w:val="16"/>
+  </w:num>
+  <w:num w:numId="23" w16cid:durableId="330985622">
     <w:abstractNumId w:val="15"/>
   </w:num>
-  <w:num w:numId="23" w16cid:durableId="330985622">
-    <w:abstractNumId w:val="14"/>
-  </w:num>
   <w:num w:numId="24" w16cid:durableId="2012373656">
-    <w:abstractNumId w:val="6"/>
+    <w:abstractNumId w:val="7"/>
   </w:num>
   <w:num w:numId="25" w16cid:durableId="1490634834">
     <w:abstractNumId w:val="1"/>
+  </w:num>
+  <w:num w:numId="26" w16cid:durableId="1730298587">
+    <w:abstractNumId w:val="6"/>
   </w:num>
 </w:numbering>
 </file>

--- a/report.docx
+++ b/report.docx
@@ -26,8 +26,21 @@
       </w:r>
     </w:p>
     <w:p>
-      <w:r>
-        <w:t>Seazone is a Proptech focused on the Short-Stay Vacation Homes market. This market is composed by players such as Guests, Hosts, Real Estate Investors, Constructors and Home Service Providers and we offer the following products and services:</w:t>
+      <w:proofErr w:type="spellStart"/>
+      <w:r>
+        <w:t>Seazone</w:t>
+      </w:r>
+      <w:proofErr w:type="spellEnd"/>
+      <w:r>
+        <w:t xml:space="preserve"> is a </w:t>
+      </w:r>
+      <w:proofErr w:type="spellStart"/>
+      <w:r>
+        <w:t>Proptech</w:t>
+      </w:r>
+      <w:proofErr w:type="spellEnd"/>
+      <w:r>
+        <w:t xml:space="preserve"> focused on the Short-Stay Vacation Homes market. This market is composed by players such as Guests, Hosts, Real Estate Investors, Constructors and Home Service Providers and we offer the following products and services:</w:t>
       </w:r>
     </w:p>
     <w:p>
@@ -80,7 +93,15 @@
     </w:p>
     <w:p>
       <w:r>
-        <w:t>As a data-driven company we need to have reliable data and analysis in order to make strategic decisions. In order to do this we built an ETL pipeline based on two main data sources: Airbnb and VivaReal. To feed the pipeline we designed a group of scrapers that acquire the data available online from these websites daily and drop it inside of a data lake. For this challenge we will provide 5 data sets to evaluate your skills in data wrangling, enriching, modeling and also on machine learning.</w:t>
+        <w:t xml:space="preserve">As a data-driven company we need to have reliable data and analysis in order to make strategic decisions. In order to do this we built an ETL pipeline based on two main data sources: Airbnb and </w:t>
+      </w:r>
+      <w:proofErr w:type="spellStart"/>
+      <w:r>
+        <w:t>VivaReal</w:t>
+      </w:r>
+      <w:proofErr w:type="spellEnd"/>
+      <w:r>
+        <w:t>. To feed the pipeline we designed a group of scrapers that acquire the data available online from these websites daily and drop it inside of a data lake. For this challenge we will provide 5 data sets to evaluate your skills in data wrangling, enriching, modeling and also on machine learning.</w:t>
       </w:r>
     </w:p>
     <w:p>
@@ -98,8 +119,21 @@
       </w:r>
     </w:p>
     <w:p>
-      <w:r>
-        <w:t>Itapema is a strategic city for Seazone and we would like to know, based on the data, if we should focus on it or not. In order to make our decision we would like you to tell us the following:</w:t>
+      <w:proofErr w:type="spellStart"/>
+      <w:r>
+        <w:t>Itapema</w:t>
+      </w:r>
+      <w:proofErr w:type="spellEnd"/>
+      <w:r>
+        <w:t xml:space="preserve"> is a strategic city for </w:t>
+      </w:r>
+      <w:proofErr w:type="spellStart"/>
+      <w:r>
+        <w:t>Seazone</w:t>
+      </w:r>
+      <w:proofErr w:type="spellEnd"/>
+      <w:r>
+        <w:t xml:space="preserve"> and we would like to know, based on the data, if we should focus on it or not. In order to make our decision we would like you to tell us the following:</w:t>
       </w:r>
     </w:p>
     <w:p>
@@ -199,7 +233,23 @@
           <w:bCs/>
         </w:rPr>
         <w:lastRenderedPageBreak/>
-        <w:t>Business Questians:</w:t>
+        <w:t xml:space="preserve">Business </w:t>
+      </w:r>
+      <w:proofErr w:type="spellStart"/>
+      <w:r>
+        <w:rPr>
+          <w:b/>
+          <w:bCs/>
+        </w:rPr>
+        <w:t>Questians</w:t>
+      </w:r>
+      <w:proofErr w:type="spellEnd"/>
+      <w:r>
+        <w:rPr>
+          <w:b/>
+          <w:bCs/>
+        </w:rPr>
+        <w:t>:</w:t>
       </w:r>
     </w:p>
     <w:p>
@@ -294,7 +344,15 @@
         <w:ind w:left="1080"/>
       </w:pPr>
       <w:r>
-        <w:t>Price_AV_Itapema.csv (43020080 rows and  14 colunas)</w:t>
+        <w:t xml:space="preserve">Price_AV_Itapema.csv (43020080 rows and  14 </w:t>
+      </w:r>
+      <w:proofErr w:type="spellStart"/>
+      <w:r>
+        <w:t>colunas</w:t>
+      </w:r>
+      <w:proofErr w:type="spellEnd"/>
+      <w:r>
+        <w:t>)</w:t>
       </w:r>
     </w:p>
     <w:p>
@@ -486,9 +544,11 @@
       <w:pPr>
         <w:pStyle w:val="Heading2"/>
       </w:pPr>
+      <w:proofErr w:type="spellStart"/>
       <w:r>
         <w:t>Cicles</w:t>
       </w:r>
+      <w:proofErr w:type="spellEnd"/>
     </w:p>
     <w:p>
       <w:pPr>
@@ -648,7 +708,15 @@
         <w:ind w:left="1080"/>
       </w:pPr>
       <w:r>
-        <w:t>Development: Jupyter Notebook</w:t>
+        <w:t xml:space="preserve">Development: </w:t>
+      </w:r>
+      <w:proofErr w:type="spellStart"/>
+      <w:r>
+        <w:t>Jupyter</w:t>
+      </w:r>
+      <w:proofErr w:type="spellEnd"/>
+      <w:r>
+        <w:t xml:space="preserve"> Notebook</w:t>
       </w:r>
     </w:p>
     <w:p>
@@ -661,8 +729,13 @@
         <w:ind w:left="1080"/>
       </w:pPr>
       <w:r>
-        <w:t>Delivery: Public Repository on Github</w:t>
-      </w:r>
+        <w:t xml:space="preserve">Delivery: Public Repository on </w:t>
+      </w:r>
+      <w:proofErr w:type="spellStart"/>
+      <w:r>
+        <w:t>Github</w:t>
+      </w:r>
+      <w:proofErr w:type="spellEnd"/>
     </w:p>
     <w:p>
       <w:pPr>
@@ -683,9 +756,11 @@
       </w:r>
     </w:p>
     <w:p>
+      <w:proofErr w:type="spellStart"/>
       <w:r>
         <w:t>KMeans</w:t>
       </w:r>
+      <w:proofErr w:type="spellEnd"/>
     </w:p>
     <w:p>
       <w:pPr>
@@ -911,7 +986,15 @@
     </w:p>
     <w:p>
       <w:r>
-        <w:t xml:space="preserve">Localized at Varzea with </w:t>
+        <w:t xml:space="preserve">Localized at </w:t>
+      </w:r>
+      <w:proofErr w:type="spellStart"/>
+      <w:r>
+        <w:t>Varzea</w:t>
+      </w:r>
+      <w:proofErr w:type="spellEnd"/>
+      <w:r>
+        <w:t xml:space="preserve"> with </w:t>
       </w:r>
       <w:r>
         <w:t>2</w:t>
@@ -944,7 +1027,23 @@
         <w:t xml:space="preserve"> </w:t>
       </w:r>
       <w:r>
-        <w:t>Properties located in Várzea are on average 30% more profitable compared to Meia Praia, and on average the market value for purchase is 3 times lower</w:t>
+        <w:t xml:space="preserve">Properties located in </w:t>
+      </w:r>
+      <w:proofErr w:type="spellStart"/>
+      <w:r>
+        <w:t>Várzea</w:t>
+      </w:r>
+      <w:proofErr w:type="spellEnd"/>
+      <w:r>
+        <w:t xml:space="preserve"> are on average 30% more profitable compared to </w:t>
+      </w:r>
+      <w:proofErr w:type="spellStart"/>
+      <w:r>
+        <w:t>Meia</w:t>
+      </w:r>
+      <w:proofErr w:type="spellEnd"/>
+      <w:r>
+        <w:t xml:space="preserve"> Praia, and on average the market value for purchase is 3 times lower</w:t>
       </w:r>
       <w:r>
         <w:t>.</w:t>
@@ -994,7 +1093,15 @@
     </w:p>
     <w:p>
       <w:r>
-        <w:t>Properties located in Estaleirinho are rented on average every 2 days,</w:t>
+        <w:t xml:space="preserve">Properties located in </w:t>
+      </w:r>
+      <w:proofErr w:type="spellStart"/>
+      <w:r>
+        <w:t>Estaleirinho</w:t>
+      </w:r>
+      <w:proofErr w:type="spellEnd"/>
+      <w:r>
+        <w:t xml:space="preserve"> are rented on average every 2 days,</w:t>
       </w:r>
       <w:r>
         <w:t xml:space="preserve"> </w:t>
@@ -1038,7 +1145,15 @@
         <w:t xml:space="preserve"> </w:t>
       </w:r>
       <w:r>
-        <w:t>The most popular location is Meia Praia, the time factor matters, the months between October and January are the most profitable, apartments are 20% more profitable than houses, 2 or 3 bedrooms, 2 bathrooms.</w:t>
+        <w:t xml:space="preserve">The most popular location is </w:t>
+      </w:r>
+      <w:proofErr w:type="spellStart"/>
+      <w:r>
+        <w:t>Meia</w:t>
+      </w:r>
+      <w:proofErr w:type="spellEnd"/>
+      <w:r>
+        <w:t xml:space="preserve"> Praia, the time factor matters, the months between October and January are the most profitable, apartments are 20% more profitable than houses, 2 or 3 bedrooms, 2 bathrooms.</w:t>
       </w:r>
     </w:p>
     <w:p>
@@ -1066,7 +1181,15 @@
         <w:t>A</w:t>
       </w:r>
       <w:r>
-        <w:t>ccording to that amount, the ideal is an apartment in Meia Praia, with 3 bedrooms and 2 bathrooms</w:t>
+        <w:t xml:space="preserve">ccording to that amount, the ideal is an apartment in </w:t>
+      </w:r>
+      <w:proofErr w:type="spellStart"/>
+      <w:r>
+        <w:t>Meia</w:t>
+      </w:r>
+      <w:proofErr w:type="spellEnd"/>
+      <w:r>
+        <w:t xml:space="preserve"> Praia, with 3 bedrooms and 2 bathrooms</w:t>
       </w:r>
       <w:r>
         <w:t>.</w:t>
@@ -1094,7 +1217,21 @@
     </w:p>
     <w:p>
       <w:r>
-        <w:t>Properties with this configuration will be generate: R$120613.52 over the years 2024 and 2025</w:t>
+        <w:t xml:space="preserve">Properties with this configuration will be generate: </w:t>
+      </w:r>
+      <w:r>
+        <w:t xml:space="preserve">6 </w:t>
+      </w:r>
+      <w:proofErr w:type="spellStart"/>
+      <w:r>
+        <w:t>millions</w:t>
+      </w:r>
+      <w:proofErr w:type="spellEnd"/>
+      <w:r>
+        <w:t xml:space="preserve"> </w:t>
+      </w:r>
+      <w:r>
+        <w:t>over the years 2024 and 2025</w:t>
       </w:r>
     </w:p>
     <w:p>
@@ -1120,9 +1257,11 @@
       <w:r>
         <w:t xml:space="preserve">etter understand the </w:t>
       </w:r>
+      <w:proofErr w:type="spellStart"/>
       <w:r>
         <w:t>confiability</w:t>
       </w:r>
+      <w:proofErr w:type="spellEnd"/>
       <w:r>
         <w:t xml:space="preserve"> of working with future events, as data from 2023 are contained in the dataset</w:t>
       </w:r>

--- a/report.docx
+++ b/report.docx
@@ -26,21 +26,8 @@
       </w:r>
     </w:p>
     <w:p>
-      <w:proofErr w:type="spellStart"/>
-      <w:r>
-        <w:t>Seazone</w:t>
-      </w:r>
-      <w:proofErr w:type="spellEnd"/>
-      <w:r>
-        <w:t xml:space="preserve"> is a </w:t>
-      </w:r>
-      <w:proofErr w:type="spellStart"/>
-      <w:r>
-        <w:t>Proptech</w:t>
-      </w:r>
-      <w:proofErr w:type="spellEnd"/>
-      <w:r>
-        <w:t xml:space="preserve"> focused on the Short-Stay Vacation Homes market. This market is composed by players such as Guests, Hosts, Real Estate Investors, Constructors and Home Service Providers and we offer the following products and services:</w:t>
+      <w:r>
+        <w:t>Seazone is a Proptech focused on the Short-Stay Vacation Homes market. This market is composed by players such as Guests, Hosts, Real Estate Investors, Constructors and Home Service Providers and we offer the following products and services:</w:t>
       </w:r>
     </w:p>
     <w:p>
@@ -93,15 +80,7 @@
     </w:p>
     <w:p>
       <w:r>
-        <w:t xml:space="preserve">As a data-driven company we need to have reliable data and analysis in order to make strategic decisions. In order to do this we built an ETL pipeline based on two main data sources: Airbnb and </w:t>
-      </w:r>
-      <w:proofErr w:type="spellStart"/>
-      <w:r>
-        <w:t>VivaReal</w:t>
-      </w:r>
-      <w:proofErr w:type="spellEnd"/>
-      <w:r>
-        <w:t>. To feed the pipeline we designed a group of scrapers that acquire the data available online from these websites daily and drop it inside of a data lake. For this challenge we will provide 5 data sets to evaluate your skills in data wrangling, enriching, modeling and also on machine learning.</w:t>
+        <w:t>As a data-driven company we need to have reliable data and analysis in order to make strategic decisions. In order to do this we built an ETL pipeline based on two main data sources: Airbnb and VivaReal. To feed the pipeline we designed a group of scrapers that acquire the data available online from these websites daily and drop it inside of a data lake. For this challenge we will provide 5 data sets to evaluate your skills in data wrangling, enriching, modeling and also on machine learning.</w:t>
       </w:r>
     </w:p>
     <w:p>
@@ -119,21 +98,8 @@
       </w:r>
     </w:p>
     <w:p>
-      <w:proofErr w:type="spellStart"/>
-      <w:r>
-        <w:t>Itapema</w:t>
-      </w:r>
-      <w:proofErr w:type="spellEnd"/>
-      <w:r>
-        <w:t xml:space="preserve"> is a strategic city for </w:t>
-      </w:r>
-      <w:proofErr w:type="spellStart"/>
-      <w:r>
-        <w:t>Seazone</w:t>
-      </w:r>
-      <w:proofErr w:type="spellEnd"/>
-      <w:r>
-        <w:t xml:space="preserve"> and we would like to know, based on the data, if we should focus on it or not. In order to make our decision we would like you to tell us the following:</w:t>
+      <w:r>
+        <w:t>Itapema is a strategic city for Seazone and we would like to know, based on the data, if we should focus on it or not. In order to make our decision we would like you to tell us the following:</w:t>
       </w:r>
     </w:p>
     <w:p>
@@ -202,12 +168,15 @@
         <w:t>and 2026?</w:t>
       </w:r>
     </w:p>
+    <w:p/>
+    <w:p/>
     <w:p>
       <w:pPr>
         <w:pStyle w:val="Heading1"/>
         <w:ind w:left="270" w:hanging="270"/>
       </w:pPr>
       <w:r>
+        <w:lastRenderedPageBreak/>
         <w:t>SOLUTION STRATEGY</w:t>
       </w:r>
     </w:p>
@@ -232,24 +201,21 @@
           <w:b/>
           <w:bCs/>
         </w:rPr>
-        <w:lastRenderedPageBreak/>
-        <w:t xml:space="preserve">Business </w:t>
-      </w:r>
-      <w:proofErr w:type="spellStart"/>
+        <w:t>Business Questi</w:t>
+      </w:r>
       <w:r>
         <w:rPr>
           <w:b/>
           <w:bCs/>
         </w:rPr>
-        <w:t>Questians</w:t>
-      </w:r>
-      <w:proofErr w:type="spellEnd"/>
+        <w:t>o</w:t>
+      </w:r>
       <w:r>
         <w:rPr>
           <w:b/>
           <w:bCs/>
         </w:rPr>
-        <w:t>:</w:t>
+        <w:t>ns:</w:t>
       </w:r>
     </w:p>
     <w:p>
@@ -344,15 +310,13 @@
         <w:ind w:left="1080"/>
       </w:pPr>
       <w:r>
-        <w:t xml:space="preserve">Price_AV_Itapema.csv (43020080 rows and  14 </w:t>
-      </w:r>
-      <w:proofErr w:type="spellStart"/>
-      <w:r>
-        <w:t>colunas</w:t>
-      </w:r>
-      <w:proofErr w:type="spellEnd"/>
-      <w:r>
-        <w:t>)</w:t>
+        <w:t>Price_AV_Itapema.csv (43020080 rows and 14 colu</w:t>
+      </w:r>
+      <w:r>
+        <w:t>mn</w:t>
+      </w:r>
+      <w:r>
+        <w:t>s)</w:t>
       </w:r>
     </w:p>
     <w:p>
@@ -485,7 +449,16 @@
         <w:ind w:left="1080"/>
       </w:pPr>
       <w:r>
-        <w:t>Identify better business metrics for clustering and train a model</w:t>
+        <w:t>I</w:t>
+      </w:r>
+      <w:r>
+        <w:t>dentify</w:t>
+      </w:r>
+      <w:r>
+        <w:t>ing</w:t>
+      </w:r>
+      <w:r>
+        <w:t xml:space="preserve"> better business metrics for clustering and train a model</w:t>
       </w:r>
     </w:p>
     <w:p>
@@ -498,7 +471,7 @@
         <w:ind w:left="1080"/>
       </w:pPr>
       <w:r>
-        <w:t>Use the clustered model and point out the best neighborhoods</w:t>
+        <w:t>Use the clustered model and point out the best neighborhood</w:t>
       </w:r>
     </w:p>
     <w:p>
@@ -524,7 +497,7 @@
         <w:ind w:left="1080"/>
       </w:pPr>
       <w:r>
-        <w:t>Use the clustered model and point out the best design features location and demand for hosting</w:t>
+        <w:t>Use the clustered model and point out the best design feature location and demand for hosting</w:t>
       </w:r>
     </w:p>
     <w:p>
@@ -544,11 +517,10 @@
       <w:pPr>
         <w:pStyle w:val="Heading2"/>
       </w:pPr>
-      <w:proofErr w:type="spellStart"/>
-      <w:r>
+      <w:r>
+        <w:lastRenderedPageBreak/>
         <w:t>Cicles</w:t>
       </w:r>
-      <w:proofErr w:type="spellEnd"/>
     </w:p>
     <w:p>
       <w:pPr>
@@ -559,7 +531,6 @@
         </w:numPr>
       </w:pPr>
       <w:r>
-        <w:lastRenderedPageBreak/>
         <w:t>Create a functional, end-to-end data pipeline (from data collection to model training)</w:t>
       </w:r>
     </w:p>
@@ -572,7 +543,16 @@
         </w:numPr>
       </w:pPr>
       <w:r>
-        <w:t>Understand the data and clean it (search for inconsistencies) Statistical analyzes first order descriptive</w:t>
+        <w:t>Understand the data and clean it (search for inconsistencies)</w:t>
+      </w:r>
+      <w:r>
+        <w:t xml:space="preserve"> and</w:t>
+      </w:r>
+      <w:r>
+        <w:t xml:space="preserve"> realizing statistical analyzes</w:t>
+      </w:r>
+      <w:r>
+        <w:t xml:space="preserve"> first order descriptive</w:t>
       </w:r>
     </w:p>
     <w:p>
@@ -620,7 +600,13 @@
         </w:numPr>
       </w:pPr>
       <w:r>
-        <w:t>Analyze metrics</w:t>
+        <w:t xml:space="preserve">Analyze </w:t>
+      </w:r>
+      <w:r>
+        <w:t xml:space="preserve">of the </w:t>
+      </w:r>
+      <w:r>
+        <w:t>metrics</w:t>
       </w:r>
     </w:p>
     <w:p>
@@ -708,15 +694,7 @@
         <w:ind w:left="1080"/>
       </w:pPr>
       <w:r>
-        <w:t xml:space="preserve">Development: </w:t>
-      </w:r>
-      <w:proofErr w:type="spellStart"/>
-      <w:r>
-        <w:t>Jupyter</w:t>
-      </w:r>
-      <w:proofErr w:type="spellEnd"/>
-      <w:r>
-        <w:t xml:space="preserve"> Notebook</w:t>
+        <w:t>Development: Jupyter Notebook</w:t>
       </w:r>
     </w:p>
     <w:p>
@@ -729,13 +707,8 @@
         <w:ind w:left="1080"/>
       </w:pPr>
       <w:r>
-        <w:t xml:space="preserve">Delivery: Public Repository on </w:t>
-      </w:r>
-      <w:proofErr w:type="spellStart"/>
-      <w:r>
-        <w:t>Github</w:t>
-      </w:r>
-      <w:proofErr w:type="spellEnd"/>
+        <w:t>Delivery: Public Repository on Github</w:t>
+      </w:r>
     </w:p>
     <w:p>
       <w:pPr>
@@ -756,11 +729,9 @@
       </w:r>
     </w:p>
     <w:p>
-      <w:proofErr w:type="spellStart"/>
       <w:r>
         <w:t>KMeans</w:t>
       </w:r>
-      <w:proofErr w:type="spellEnd"/>
     </w:p>
     <w:p>
       <w:pPr>
@@ -986,15 +957,7 @@
     </w:p>
     <w:p>
       <w:r>
-        <w:t xml:space="preserve">Localized at </w:t>
-      </w:r>
-      <w:proofErr w:type="spellStart"/>
-      <w:r>
-        <w:t>Varzea</w:t>
-      </w:r>
-      <w:proofErr w:type="spellEnd"/>
-      <w:r>
-        <w:t xml:space="preserve"> with </w:t>
+        <w:t xml:space="preserve">Localized at Varzea with </w:t>
       </w:r>
       <w:r>
         <w:t>2</w:t>
@@ -1021,29 +984,19 @@
         <w:t xml:space="preserve">s </w:t>
       </w:r>
       <w:r>
-        <w:t>are 5% more profitable compared to 2 bedroom properties. On the other hand, they are more than 2 times more expensive.</w:t>
+        <w:t>are 5% more profitable compared to 2 bedroom</w:t>
+      </w:r>
+      <w:r>
+        <w:t>s</w:t>
+      </w:r>
+      <w:r>
+        <w:t xml:space="preserve"> properties. On the other hand, they are more than 2 times more expensive.</w:t>
       </w:r>
       <w:r>
         <w:t xml:space="preserve"> </w:t>
       </w:r>
       <w:r>
-        <w:t xml:space="preserve">Properties located in </w:t>
-      </w:r>
-      <w:proofErr w:type="spellStart"/>
-      <w:r>
-        <w:t>Várzea</w:t>
-      </w:r>
-      <w:proofErr w:type="spellEnd"/>
-      <w:r>
-        <w:t xml:space="preserve"> are on average 30% more profitable compared to </w:t>
-      </w:r>
-      <w:proofErr w:type="spellStart"/>
-      <w:r>
-        <w:t>Meia</w:t>
-      </w:r>
-      <w:proofErr w:type="spellEnd"/>
-      <w:r>
-        <w:t xml:space="preserve"> Praia, and on average the market value for purchase is 3 times lower</w:t>
+        <w:t>Properties located in Várzea are on average 30% more profitable compared to Meia Praia, and on average the market value for purchase is 3 times lower</w:t>
       </w:r>
       <w:r>
         <w:t>.</w:t>
@@ -1093,15 +1046,7 @@
     </w:p>
     <w:p>
       <w:r>
-        <w:t xml:space="preserve">Properties located in </w:t>
-      </w:r>
-      <w:proofErr w:type="spellStart"/>
-      <w:r>
-        <w:t>Estaleirinho</w:t>
-      </w:r>
-      <w:proofErr w:type="spellEnd"/>
-      <w:r>
-        <w:t xml:space="preserve"> are rented on average every 2 days,</w:t>
+        <w:t>Properties located in Estaleirinho are rented on average every 2 days,</w:t>
       </w:r>
       <w:r>
         <w:t xml:space="preserve"> </w:t>
@@ -1116,7 +1061,7 @@
         <w:t xml:space="preserve"> monthly revenue on average</w:t>
       </w:r>
       <w:r>
-        <w:t xml:space="preserve"> </w:t>
+        <w:t>.</w:t>
       </w:r>
     </w:p>
     <w:p>
@@ -1145,15 +1090,7 @@
         <w:t xml:space="preserve"> </w:t>
       </w:r>
       <w:r>
-        <w:t xml:space="preserve">The most popular location is </w:t>
-      </w:r>
-      <w:proofErr w:type="spellStart"/>
-      <w:r>
-        <w:t>Meia</w:t>
-      </w:r>
-      <w:proofErr w:type="spellEnd"/>
-      <w:r>
-        <w:t xml:space="preserve"> Praia, the time factor matters, the months between October and January are the most profitable, apartments are 20% more profitable than houses, 2 or 3 bedrooms, 2 bathrooms.</w:t>
+        <w:t>The most popular location is Meia Praia, the time factor matters, the months between October and January are the most profitable, apartments are 20% more profitable than houses, 2 or 3 bedrooms, 2 bathrooms.</w:t>
       </w:r>
     </w:p>
     <w:p>
@@ -1181,15 +1118,7 @@
         <w:t>A</w:t>
       </w:r>
       <w:r>
-        <w:t xml:space="preserve">ccording to that amount, the ideal is an apartment in </w:t>
-      </w:r>
-      <w:proofErr w:type="spellStart"/>
-      <w:r>
-        <w:t>Meia</w:t>
-      </w:r>
-      <w:proofErr w:type="spellEnd"/>
-      <w:r>
-        <w:t xml:space="preserve"> Praia, with 3 bedrooms and 2 bathrooms</w:t>
+        <w:t>ccording to that amount, the ideal is an apartment in Meia Praia, with 3 bedrooms and 2 bathrooms</w:t>
       </w:r>
       <w:r>
         <w:t>.</w:t>
@@ -1220,18 +1149,31 @@
         <w:t xml:space="preserve">Properties with this configuration will be generate: </w:t>
       </w:r>
       <w:r>
-        <w:t xml:space="preserve">6 </w:t>
-      </w:r>
-      <w:proofErr w:type="spellStart"/>
-      <w:r>
-        <w:t>millions</w:t>
-      </w:r>
-      <w:proofErr w:type="spellEnd"/>
+        <w:t>9</w:t>
+      </w:r>
       <w:r>
         <w:t xml:space="preserve"> </w:t>
       </w:r>
       <w:r>
-        <w:t>over the years 2024 and 2025</w:t>
+        <w:t>million</w:t>
+      </w:r>
+      <w:r>
+        <w:t xml:space="preserve"> </w:t>
+      </w:r>
+      <w:r>
+        <w:t>over the years 2024</w:t>
+      </w:r>
+      <w:r>
+        <w:t>,</w:t>
+      </w:r>
+      <w:r>
+        <w:t xml:space="preserve"> 2025</w:t>
+      </w:r>
+      <w:r>
+        <w:t xml:space="preserve"> and 2026</w:t>
+      </w:r>
+      <w:r>
+        <w:t>.</w:t>
       </w:r>
     </w:p>
     <w:p>
@@ -1252,18 +1194,7 @@
         </w:numPr>
       </w:pPr>
       <w:r>
-        <w:t>B</w:t>
-      </w:r>
-      <w:r>
-        <w:t xml:space="preserve">etter understand the </w:t>
-      </w:r>
-      <w:proofErr w:type="spellStart"/>
-      <w:r>
-        <w:t>confiability</w:t>
-      </w:r>
-      <w:proofErr w:type="spellEnd"/>
-      <w:r>
-        <w:t xml:space="preserve"> of working with future events, as data from 2023 are contained in the dataset</w:t>
+        <w:t>Better understanding the reliability of working with future events, as data from 2023 are contained in the dataset</w:t>
       </w:r>
     </w:p>
     <w:p>

--- a/report.docx
+++ b/report.docx
@@ -26,8 +26,21 @@
       </w:r>
     </w:p>
     <w:p>
-      <w:r>
-        <w:t>Seazone is a Proptech focused on the Short-Stay Vacation Homes market. This market is composed by players such as Guests, Hosts, Real Estate Investors, Constructors and Home Service Providers and we offer the following products and services:</w:t>
+      <w:proofErr w:type="spellStart"/>
+      <w:r>
+        <w:t>Seazone</w:t>
+      </w:r>
+      <w:proofErr w:type="spellEnd"/>
+      <w:r>
+        <w:t xml:space="preserve"> is a </w:t>
+      </w:r>
+      <w:proofErr w:type="spellStart"/>
+      <w:r>
+        <w:t>Proptech</w:t>
+      </w:r>
+      <w:proofErr w:type="spellEnd"/>
+      <w:r>
+        <w:t xml:space="preserve"> focused on the Short-Stay Vacation Homes market. This market is composed by players such as Guests, Hosts, Real Estate Investors, Constructors and Home Service Providers and we offer the following products and services:</w:t>
       </w:r>
     </w:p>
     <w:p>
@@ -80,7 +93,15 @@
     </w:p>
     <w:p>
       <w:r>
-        <w:t>As a data-driven company we need to have reliable data and analysis in order to make strategic decisions. In order to do this we built an ETL pipeline based on two main data sources: Airbnb and VivaReal. To feed the pipeline we designed a group of scrapers that acquire the data available online from these websites daily and drop it inside of a data lake. For this challenge we will provide 5 data sets to evaluate your skills in data wrangling, enriching, modeling and also on machine learning.</w:t>
+        <w:t xml:space="preserve">As a data-driven company we need to have reliable data and analysis in order to make strategic decisions. In order to do this we built an ETL pipeline based on two main data sources: Airbnb and </w:t>
+      </w:r>
+      <w:proofErr w:type="spellStart"/>
+      <w:r>
+        <w:t>VivaReal</w:t>
+      </w:r>
+      <w:proofErr w:type="spellEnd"/>
+      <w:r>
+        <w:t>. To feed the pipeline we designed a group of scrapers that acquire the data available online from these websites daily and drop it inside of a data lake. For this challenge we will provide 5 data sets to evaluate your skills in data wrangling, enriching, modeling and also on machine learning.</w:t>
       </w:r>
     </w:p>
     <w:p>
@@ -98,8 +119,21 @@
       </w:r>
     </w:p>
     <w:p>
-      <w:r>
-        <w:t>Itapema is a strategic city for Seazone and we would like to know, based on the data, if we should focus on it or not. In order to make our decision we would like you to tell us the following:</w:t>
+      <w:proofErr w:type="spellStart"/>
+      <w:r>
+        <w:t>Itapema</w:t>
+      </w:r>
+      <w:proofErr w:type="spellEnd"/>
+      <w:r>
+        <w:t xml:space="preserve"> is a strategic city for </w:t>
+      </w:r>
+      <w:proofErr w:type="spellStart"/>
+      <w:r>
+        <w:t>Seazone</w:t>
+      </w:r>
+      <w:proofErr w:type="spellEnd"/>
+      <w:r>
+        <w:t xml:space="preserve"> and we would like to know, based on the data, if we should focus on it or not. In order to make our decision we would like you to tell us the following:</w:t>
       </w:r>
     </w:p>
     <w:p>
@@ -517,10 +551,12 @@
       <w:pPr>
         <w:pStyle w:val="Heading2"/>
       </w:pPr>
+      <w:proofErr w:type="spellStart"/>
       <w:r>
         <w:lastRenderedPageBreak/>
         <w:t>Cicles</w:t>
       </w:r>
+      <w:proofErr w:type="spellEnd"/>
     </w:p>
     <w:p>
       <w:pPr>
@@ -694,7 +730,15 @@
         <w:ind w:left="1080"/>
       </w:pPr>
       <w:r>
-        <w:t>Development: Jupyter Notebook</w:t>
+        <w:t xml:space="preserve">Development: </w:t>
+      </w:r>
+      <w:proofErr w:type="spellStart"/>
+      <w:r>
+        <w:t>Jupyter</w:t>
+      </w:r>
+      <w:proofErr w:type="spellEnd"/>
+      <w:r>
+        <w:t xml:space="preserve"> Notebook</w:t>
       </w:r>
     </w:p>
     <w:p>
@@ -707,8 +751,13 @@
         <w:ind w:left="1080"/>
       </w:pPr>
       <w:r>
-        <w:t>Delivery: Public Repository on Github</w:t>
-      </w:r>
+        <w:t xml:space="preserve">Delivery: Public Repository on </w:t>
+      </w:r>
+      <w:proofErr w:type="spellStart"/>
+      <w:r>
+        <w:t>Github</w:t>
+      </w:r>
+      <w:proofErr w:type="spellEnd"/>
     </w:p>
     <w:p>
       <w:pPr>
@@ -721,6 +770,104 @@
     </w:p>
     <w:p>
       <w:pPr>
+        <w:pStyle w:val="ListParagraph"/>
+        <w:numPr>
+          <w:ilvl w:val="0"/>
+          <w:numId w:val="27"/>
+        </w:numPr>
+      </w:pPr>
+      <w:r>
+        <w:t>Properties with 3 bedrooms are 5% more profitable compared to 2 bedrooms properties. On the other hand, they are more than 2 times more expensive</w:t>
+      </w:r>
+      <w:r>
+        <w:t>.</w:t>
+      </w:r>
+    </w:p>
+    <w:p>
+      <w:pPr>
+        <w:pStyle w:val="ListParagraph"/>
+        <w:numPr>
+          <w:ilvl w:val="0"/>
+          <w:numId w:val="27"/>
+        </w:numPr>
+      </w:pPr>
+      <w:r>
+        <w:t xml:space="preserve">Properties located in </w:t>
+      </w:r>
+      <w:proofErr w:type="spellStart"/>
+      <w:r>
+        <w:t>Várzea</w:t>
+      </w:r>
+      <w:proofErr w:type="spellEnd"/>
+      <w:r>
+        <w:t xml:space="preserve"> are on average 30% more profitable compared to </w:t>
+      </w:r>
+      <w:proofErr w:type="spellStart"/>
+      <w:r>
+        <w:t>Meia</w:t>
+      </w:r>
+      <w:proofErr w:type="spellEnd"/>
+      <w:r>
+        <w:t xml:space="preserve"> Praia, and on average the market value for purchase is 3 times lower</w:t>
+      </w:r>
+      <w:r>
+        <w:t>.</w:t>
+      </w:r>
+    </w:p>
+    <w:p>
+      <w:pPr>
+        <w:pStyle w:val="ListParagraph"/>
+        <w:numPr>
+          <w:ilvl w:val="0"/>
+          <w:numId w:val="27"/>
+        </w:numPr>
+      </w:pPr>
+      <w:r>
+        <w:t xml:space="preserve">Properties located in neighborhoods such as: </w:t>
+      </w:r>
+      <w:proofErr w:type="spellStart"/>
+      <w:r>
+        <w:t>Ilhota</w:t>
+      </w:r>
+      <w:proofErr w:type="spellEnd"/>
+      <w:r>
+        <w:t xml:space="preserve">, </w:t>
+      </w:r>
+      <w:proofErr w:type="spellStart"/>
+      <w:r>
+        <w:t>Estaleirinho</w:t>
+      </w:r>
+      <w:proofErr w:type="spellEnd"/>
+      <w:r>
+        <w:t xml:space="preserve"> and </w:t>
+      </w:r>
+      <w:proofErr w:type="spellStart"/>
+      <w:r>
+        <w:t>Varzea</w:t>
+      </w:r>
+      <w:proofErr w:type="spellEnd"/>
+      <w:r>
+        <w:t xml:space="preserve">, generate higher average revenues compared to </w:t>
+      </w:r>
+      <w:proofErr w:type="spellStart"/>
+      <w:r>
+        <w:t>Meia</w:t>
+      </w:r>
+      <w:proofErr w:type="spellEnd"/>
+      <w:r>
+        <w:t xml:space="preserve"> Praia, although demand in the </w:t>
+      </w:r>
+      <w:proofErr w:type="spellStart"/>
+      <w:r>
+        <w:t>Meia</w:t>
+      </w:r>
+      <w:proofErr w:type="spellEnd"/>
+      <w:r>
+        <w:t xml:space="preserve"> Praia neighborhood is much higher.</w:t>
+      </w:r>
+    </w:p>
+    <w:p>
+      <w:pPr>
         <w:pStyle w:val="Heading1"/>
         <w:ind w:left="270" w:hanging="270"/>
       </w:pPr>
@@ -729,9 +876,11 @@
       </w:r>
     </w:p>
     <w:p>
+      <w:proofErr w:type="spellStart"/>
       <w:r>
         <w:t>KMeans</w:t>
       </w:r>
+      <w:proofErr w:type="spellEnd"/>
     </w:p>
     <w:p>
       <w:pPr>
@@ -739,6 +888,7 @@
         <w:ind w:left="270" w:hanging="270"/>
       </w:pPr>
       <w:r>
+        <w:lastRenderedPageBreak/>
         <w:t>CLURSTERING MACHINE LEARNING PERFORMANCE</w:t>
       </w:r>
     </w:p>
@@ -801,7 +951,6 @@
         <w:rPr>
           <w:noProof/>
         </w:rPr>
-        <w:lastRenderedPageBreak/>
         <w:drawing>
           <wp:inline distT="0" distB="0" distL="0" distR="0" wp14:anchorId="0F885382" wp14:editId="14661161">
             <wp:extent cx="3979146" cy="2878373"/>
@@ -957,7 +1106,15 @@
     </w:p>
     <w:p>
       <w:r>
-        <w:t xml:space="preserve">Localized at Varzea with </w:t>
+        <w:t xml:space="preserve">Localized at </w:t>
+      </w:r>
+      <w:proofErr w:type="spellStart"/>
+      <w:r>
+        <w:t>Varzea</w:t>
+      </w:r>
+      <w:proofErr w:type="spellEnd"/>
+      <w:r>
+        <w:t xml:space="preserve"> with </w:t>
       </w:r>
       <w:r>
         <w:t>2</w:t>
@@ -996,7 +1153,23 @@
         <w:t xml:space="preserve"> </w:t>
       </w:r>
       <w:r>
-        <w:t>Properties located in Várzea are on average 30% more profitable compared to Meia Praia, and on average the market value for purchase is 3 times lower</w:t>
+        <w:t xml:space="preserve">Properties located in </w:t>
+      </w:r>
+      <w:proofErr w:type="spellStart"/>
+      <w:r>
+        <w:t>Várzea</w:t>
+      </w:r>
+      <w:proofErr w:type="spellEnd"/>
+      <w:r>
+        <w:t xml:space="preserve"> are on average 30% more profitable compared to </w:t>
+      </w:r>
+      <w:proofErr w:type="spellStart"/>
+      <w:r>
+        <w:t>Meia</w:t>
+      </w:r>
+      <w:proofErr w:type="spellEnd"/>
+      <w:r>
+        <w:t xml:space="preserve"> Praia, and on average the market value for purchase is 3 times lower</w:t>
       </w:r>
       <w:r>
         <w:t>.</w:t>
@@ -1046,7 +1219,16 @@
     </w:p>
     <w:p>
       <w:r>
-        <w:t>Properties located in Estaleirinho are rented on average every 2 days,</w:t>
+        <w:lastRenderedPageBreak/>
+        <w:t xml:space="preserve">Properties located in </w:t>
+      </w:r>
+      <w:proofErr w:type="spellStart"/>
+      <w:r>
+        <w:t>Estaleirinho</w:t>
+      </w:r>
+      <w:proofErr w:type="spellEnd"/>
+      <w:r>
+        <w:t xml:space="preserve"> are rented on average every 2 days,</w:t>
       </w:r>
       <w:r>
         <w:t xml:space="preserve"> </w:t>
@@ -1081,7 +1263,6 @@
           <w:b/>
           <w:bCs/>
         </w:rPr>
-        <w:lastRenderedPageBreak/>
         <w:t>What are the characteristics and reasons for the best revenues in the city?</w:t>
       </w:r>
     </w:p>
@@ -1090,7 +1271,15 @@
         <w:t xml:space="preserve"> </w:t>
       </w:r>
       <w:r>
-        <w:t>The most popular location is Meia Praia, the time factor matters, the months between October and January are the most profitable, apartments are 20% more profitable than houses, 2 or 3 bedrooms, 2 bathrooms.</w:t>
+        <w:t xml:space="preserve">The most popular location is </w:t>
+      </w:r>
+      <w:proofErr w:type="spellStart"/>
+      <w:r>
+        <w:t>Meia</w:t>
+      </w:r>
+      <w:proofErr w:type="spellEnd"/>
+      <w:r>
+        <w:t xml:space="preserve"> Praia, the time factor matters, the months between October and January are the most profitable, apartments are 20% more profitable than houses, 2 or 3 bedrooms, 2 bathrooms.</w:t>
       </w:r>
     </w:p>
     <w:p>
@@ -1118,7 +1307,15 @@
         <w:t>A</w:t>
       </w:r>
       <w:r>
-        <w:t>ccording to that amount, the ideal is an apartment in Meia Praia, with 3 bedrooms and 2 bathrooms</w:t>
+        <w:t xml:space="preserve">ccording to that amount, the ideal is an apartment in </w:t>
+      </w:r>
+      <w:proofErr w:type="spellStart"/>
+      <w:r>
+        <w:t>Meia</w:t>
+      </w:r>
+      <w:proofErr w:type="spellEnd"/>
+      <w:r>
+        <w:t xml:space="preserve"> Praia, with 3 bedrooms and 2 bathrooms</w:t>
       </w:r>
       <w:r>
         <w:t>.</w:t>
@@ -1507,6 +1704,95 @@
     </w:lvl>
   </w:abstractNum>
   <w:abstractNum w:abstractNumId="1" w15:restartNumberingAfterBreak="0">
+    <w:nsid w:val="0B8E0224"/>
+    <w:multiLevelType w:val="hybridMultilevel"/>
+    <w:tmpl w:val="841C9B14"/>
+    <w:lvl w:ilvl="0" w:tplc="BF34E630">
+      <w:start w:val="1"/>
+      <w:numFmt w:val="decimal"/>
+      <w:lvlText w:val="%1."/>
+      <w:lvlJc w:val="left"/>
+      <w:pPr>
+        <w:ind w:left="1080" w:hanging="360"/>
+      </w:pPr>
+      <w:rPr>
+        <w:rFonts w:hint="default"/>
+      </w:rPr>
+    </w:lvl>
+    <w:lvl w:ilvl="1" w:tplc="04090019" w:tentative="1">
+      <w:start w:val="1"/>
+      <w:numFmt w:val="lowerLetter"/>
+      <w:lvlText w:val="%2."/>
+      <w:lvlJc w:val="left"/>
+      <w:pPr>
+        <w:ind w:left="1800" w:hanging="360"/>
+      </w:pPr>
+    </w:lvl>
+    <w:lvl w:ilvl="2" w:tplc="0409001B" w:tentative="1">
+      <w:start w:val="1"/>
+      <w:numFmt w:val="lowerRoman"/>
+      <w:lvlText w:val="%3."/>
+      <w:lvlJc w:val="right"/>
+      <w:pPr>
+        <w:ind w:left="2520" w:hanging="180"/>
+      </w:pPr>
+    </w:lvl>
+    <w:lvl w:ilvl="3" w:tplc="0409000F" w:tentative="1">
+      <w:start w:val="1"/>
+      <w:numFmt w:val="decimal"/>
+      <w:lvlText w:val="%4."/>
+      <w:lvlJc w:val="left"/>
+      <w:pPr>
+        <w:ind w:left="3240" w:hanging="360"/>
+      </w:pPr>
+    </w:lvl>
+    <w:lvl w:ilvl="4" w:tplc="04090019" w:tentative="1">
+      <w:start w:val="1"/>
+      <w:numFmt w:val="lowerLetter"/>
+      <w:lvlText w:val="%5."/>
+      <w:lvlJc w:val="left"/>
+      <w:pPr>
+        <w:ind w:left="3960" w:hanging="360"/>
+      </w:pPr>
+    </w:lvl>
+    <w:lvl w:ilvl="5" w:tplc="0409001B" w:tentative="1">
+      <w:start w:val="1"/>
+      <w:numFmt w:val="lowerRoman"/>
+      <w:lvlText w:val="%6."/>
+      <w:lvlJc w:val="right"/>
+      <w:pPr>
+        <w:ind w:left="4680" w:hanging="180"/>
+      </w:pPr>
+    </w:lvl>
+    <w:lvl w:ilvl="6" w:tplc="0409000F" w:tentative="1">
+      <w:start w:val="1"/>
+      <w:numFmt w:val="decimal"/>
+      <w:lvlText w:val="%7."/>
+      <w:lvlJc w:val="left"/>
+      <w:pPr>
+        <w:ind w:left="5400" w:hanging="360"/>
+      </w:pPr>
+    </w:lvl>
+    <w:lvl w:ilvl="7" w:tplc="04090019" w:tentative="1">
+      <w:start w:val="1"/>
+      <w:numFmt w:val="lowerLetter"/>
+      <w:lvlText w:val="%8."/>
+      <w:lvlJc w:val="left"/>
+      <w:pPr>
+        <w:ind w:left="6120" w:hanging="360"/>
+      </w:pPr>
+    </w:lvl>
+    <w:lvl w:ilvl="8" w:tplc="0409001B" w:tentative="1">
+      <w:start w:val="1"/>
+      <w:numFmt w:val="lowerRoman"/>
+      <w:lvlText w:val="%9."/>
+      <w:lvlJc w:val="right"/>
+      <w:pPr>
+        <w:ind w:left="6840" w:hanging="180"/>
+      </w:pPr>
+    </w:lvl>
+  </w:abstractNum>
+  <w:abstractNum w:abstractNumId="2" w15:restartNumberingAfterBreak="0">
     <w:nsid w:val="0BE155F3"/>
     <w:multiLevelType w:val="hybridMultilevel"/>
     <w:tmpl w:val="CD084A50"/>
@@ -1595,7 +1881,7 @@
       </w:pPr>
     </w:lvl>
   </w:abstractNum>
-  <w:abstractNum w:abstractNumId="2" w15:restartNumberingAfterBreak="0">
+  <w:abstractNum w:abstractNumId="3" w15:restartNumberingAfterBreak="0">
     <w:nsid w:val="135D10B6"/>
     <w:multiLevelType w:val="hybridMultilevel"/>
     <w:tmpl w:val="7A36F0F0"/>
@@ -1684,7 +1970,7 @@
       </w:pPr>
     </w:lvl>
   </w:abstractNum>
-  <w:abstractNum w:abstractNumId="3" w15:restartNumberingAfterBreak="0">
+  <w:abstractNum w:abstractNumId="4" w15:restartNumberingAfterBreak="0">
     <w:nsid w:val="22DA2EC1"/>
     <w:multiLevelType w:val="hybridMultilevel"/>
     <w:tmpl w:val="99B0A2C4"/>
@@ -1797,7 +2083,7 @@
       </w:rPr>
     </w:lvl>
   </w:abstractNum>
-  <w:abstractNum w:abstractNumId="4" w15:restartNumberingAfterBreak="0">
+  <w:abstractNum w:abstractNumId="5" w15:restartNumberingAfterBreak="0">
     <w:nsid w:val="25347390"/>
     <w:multiLevelType w:val="multilevel"/>
     <w:tmpl w:val="D29062E2"/>
@@ -1917,7 +2203,7 @@
       </w:rPr>
     </w:lvl>
   </w:abstractNum>
-  <w:abstractNum w:abstractNumId="5" w15:restartNumberingAfterBreak="0">
+  <w:abstractNum w:abstractNumId="6" w15:restartNumberingAfterBreak="0">
     <w:nsid w:val="26BF2381"/>
     <w:multiLevelType w:val="hybridMultilevel"/>
     <w:tmpl w:val="AFAE5836"/>
@@ -2006,7 +2292,7 @@
       </w:pPr>
     </w:lvl>
   </w:abstractNum>
-  <w:abstractNum w:abstractNumId="6" w15:restartNumberingAfterBreak="0">
+  <w:abstractNum w:abstractNumId="7" w15:restartNumberingAfterBreak="0">
     <w:nsid w:val="2D2A549C"/>
     <w:multiLevelType w:val="hybridMultilevel"/>
     <w:tmpl w:val="2FA8ACB8"/>
@@ -2095,7 +2381,7 @@
       </w:pPr>
     </w:lvl>
   </w:abstractNum>
-  <w:abstractNum w:abstractNumId="7" w15:restartNumberingAfterBreak="0">
+  <w:abstractNum w:abstractNumId="8" w15:restartNumberingAfterBreak="0">
     <w:nsid w:val="2F7026DE"/>
     <w:multiLevelType w:val="hybridMultilevel"/>
     <w:tmpl w:val="AEB00C46"/>
@@ -2208,7 +2494,7 @@
       </w:rPr>
     </w:lvl>
   </w:abstractNum>
-  <w:abstractNum w:abstractNumId="8" w15:restartNumberingAfterBreak="0">
+  <w:abstractNum w:abstractNumId="9" w15:restartNumberingAfterBreak="0">
     <w:nsid w:val="32A80A2E"/>
     <w:multiLevelType w:val="multilevel"/>
     <w:tmpl w:val="D29062E2"/>
@@ -2328,7 +2614,7 @@
       </w:rPr>
     </w:lvl>
   </w:abstractNum>
-  <w:abstractNum w:abstractNumId="9" w15:restartNumberingAfterBreak="0">
+  <w:abstractNum w:abstractNumId="10" w15:restartNumberingAfterBreak="0">
     <w:nsid w:val="36CB3FA9"/>
     <w:multiLevelType w:val="multilevel"/>
     <w:tmpl w:val="D29062E2"/>
@@ -2448,7 +2734,7 @@
       </w:rPr>
     </w:lvl>
   </w:abstractNum>
-  <w:abstractNum w:abstractNumId="10" w15:restartNumberingAfterBreak="0">
+  <w:abstractNum w:abstractNumId="11" w15:restartNumberingAfterBreak="0">
     <w:nsid w:val="3C6A69CA"/>
     <w:multiLevelType w:val="hybridMultilevel"/>
     <w:tmpl w:val="766440E4"/>
@@ -2561,7 +2847,7 @@
       </w:rPr>
     </w:lvl>
   </w:abstractNum>
-  <w:abstractNum w:abstractNumId="11" w15:restartNumberingAfterBreak="0">
+  <w:abstractNum w:abstractNumId="12" w15:restartNumberingAfterBreak="0">
     <w:nsid w:val="3E3235C0"/>
     <w:multiLevelType w:val="hybridMultilevel"/>
     <w:tmpl w:val="650AA774"/>
@@ -2650,7 +2936,7 @@
       </w:pPr>
     </w:lvl>
   </w:abstractNum>
-  <w:abstractNum w:abstractNumId="12" w15:restartNumberingAfterBreak="0">
+  <w:abstractNum w:abstractNumId="13" w15:restartNumberingAfterBreak="0">
     <w:nsid w:val="3F8923FA"/>
     <w:multiLevelType w:val="hybridMultilevel"/>
     <w:tmpl w:val="AB509D3E"/>
@@ -2739,7 +3025,7 @@
       </w:pPr>
     </w:lvl>
   </w:abstractNum>
-  <w:abstractNum w:abstractNumId="13" w15:restartNumberingAfterBreak="0">
+  <w:abstractNum w:abstractNumId="14" w15:restartNumberingAfterBreak="0">
     <w:nsid w:val="4B9A14E1"/>
     <w:multiLevelType w:val="hybridMultilevel"/>
     <w:tmpl w:val="699E4828"/>
@@ -2828,7 +3114,7 @@
       </w:pPr>
     </w:lvl>
   </w:abstractNum>
-  <w:abstractNum w:abstractNumId="14" w15:restartNumberingAfterBreak="0">
+  <w:abstractNum w:abstractNumId="15" w15:restartNumberingAfterBreak="0">
     <w:nsid w:val="6FE91FD8"/>
     <w:multiLevelType w:val="hybridMultilevel"/>
     <w:tmpl w:val="B6C4F240"/>
@@ -2941,7 +3227,7 @@
       </w:rPr>
     </w:lvl>
   </w:abstractNum>
-  <w:abstractNum w:abstractNumId="15" w15:restartNumberingAfterBreak="0">
+  <w:abstractNum w:abstractNumId="16" w15:restartNumberingAfterBreak="0">
     <w:nsid w:val="71021D92"/>
     <w:multiLevelType w:val="hybridMultilevel"/>
     <w:tmpl w:val="C8120990"/>
@@ -3030,7 +3316,7 @@
       </w:pPr>
     </w:lvl>
   </w:abstractNum>
-  <w:abstractNum w:abstractNumId="16" w15:restartNumberingAfterBreak="0">
+  <w:abstractNum w:abstractNumId="17" w15:restartNumberingAfterBreak="0">
     <w:nsid w:val="74B62928"/>
     <w:multiLevelType w:val="hybridMultilevel"/>
     <w:tmpl w:val="A72E317C"/>
@@ -3119,7 +3405,7 @@
       </w:pPr>
     </w:lvl>
   </w:abstractNum>
-  <w:abstractNum w:abstractNumId="17" w15:restartNumberingAfterBreak="0">
+  <w:abstractNum w:abstractNumId="18" w15:restartNumberingAfterBreak="0">
     <w:nsid w:val="74C860F5"/>
     <w:multiLevelType w:val="hybridMultilevel"/>
     <w:tmpl w:val="CA8C002A"/>
@@ -3232,7 +3518,7 @@
       </w:rPr>
     </w:lvl>
   </w:abstractNum>
-  <w:abstractNum w:abstractNumId="18" w15:restartNumberingAfterBreak="0">
+  <w:abstractNum w:abstractNumId="19" w15:restartNumberingAfterBreak="0">
     <w:nsid w:val="7A283181"/>
     <w:multiLevelType w:val="hybridMultilevel"/>
     <w:tmpl w:val="BEBA7B56"/>
@@ -3325,16 +3611,16 @@
     <w:abstractNumId w:val="0"/>
   </w:num>
   <w:num w:numId="2" w16cid:durableId="186212595">
-    <w:abstractNumId w:val="3"/>
+    <w:abstractNumId w:val="4"/>
   </w:num>
   <w:num w:numId="3" w16cid:durableId="1958292094">
-    <w:abstractNumId w:val="14"/>
+    <w:abstractNumId w:val="15"/>
   </w:num>
   <w:num w:numId="4" w16cid:durableId="247883907">
-    <w:abstractNumId w:val="10"/>
+    <w:abstractNumId w:val="11"/>
   </w:num>
   <w:num w:numId="5" w16cid:durableId="1856916324">
-    <w:abstractNumId w:val="17"/>
+    <w:abstractNumId w:val="18"/>
   </w:num>
   <w:num w:numId="6" w16cid:durableId="411975123">
     <w:abstractNumId w:val="0"/>
@@ -3466,46 +3752,49 @@
     <w:abstractNumId w:val="0"/>
   </w:num>
   <w:num w:numId="13" w16cid:durableId="618951393">
-    <w:abstractNumId w:val="4"/>
+    <w:abstractNumId w:val="5"/>
   </w:num>
   <w:num w:numId="14" w16cid:durableId="1410884652">
+    <w:abstractNumId w:val="10"/>
+  </w:num>
+  <w:num w:numId="15" w16cid:durableId="974607183">
     <w:abstractNumId w:val="9"/>
   </w:num>
-  <w:num w:numId="15" w16cid:durableId="974607183">
+  <w:num w:numId="16" w16cid:durableId="432867368">
+    <w:abstractNumId w:val="6"/>
+  </w:num>
+  <w:num w:numId="17" w16cid:durableId="892541491">
+    <w:abstractNumId w:val="14"/>
+  </w:num>
+  <w:num w:numId="18" w16cid:durableId="993682593">
+    <w:abstractNumId w:val="12"/>
+  </w:num>
+  <w:num w:numId="19" w16cid:durableId="498350954">
+    <w:abstractNumId w:val="3"/>
+  </w:num>
+  <w:num w:numId="20" w16cid:durableId="1852255946">
+    <w:abstractNumId w:val="13"/>
+  </w:num>
+  <w:num w:numId="21" w16cid:durableId="528488312">
+    <w:abstractNumId w:val="19"/>
+  </w:num>
+  <w:num w:numId="22" w16cid:durableId="6912024">
+    <w:abstractNumId w:val="17"/>
+  </w:num>
+  <w:num w:numId="23" w16cid:durableId="330985622">
+    <w:abstractNumId w:val="16"/>
+  </w:num>
+  <w:num w:numId="24" w16cid:durableId="2012373656">
     <w:abstractNumId w:val="8"/>
   </w:num>
-  <w:num w:numId="16" w16cid:durableId="432867368">
-    <w:abstractNumId w:val="5"/>
-  </w:num>
-  <w:num w:numId="17" w16cid:durableId="892541491">
-    <w:abstractNumId w:val="13"/>
-  </w:num>
-  <w:num w:numId="18" w16cid:durableId="993682593">
-    <w:abstractNumId w:val="11"/>
-  </w:num>
-  <w:num w:numId="19" w16cid:durableId="498350954">
+  <w:num w:numId="25" w16cid:durableId="1490634834">
     <w:abstractNumId w:val="2"/>
   </w:num>
-  <w:num w:numId="20" w16cid:durableId="1852255946">
-    <w:abstractNumId w:val="12"/>
-  </w:num>
-  <w:num w:numId="21" w16cid:durableId="528488312">
-    <w:abstractNumId w:val="18"/>
-  </w:num>
-  <w:num w:numId="22" w16cid:durableId="6912024">
-    <w:abstractNumId w:val="16"/>
-  </w:num>
-  <w:num w:numId="23" w16cid:durableId="330985622">
-    <w:abstractNumId w:val="15"/>
-  </w:num>
-  <w:num w:numId="24" w16cid:durableId="2012373656">
+  <w:num w:numId="26" w16cid:durableId="1730298587">
     <w:abstractNumId w:val="7"/>
   </w:num>
-  <w:num w:numId="25" w16cid:durableId="1490634834">
+  <w:num w:numId="27" w16cid:durableId="1238130202">
     <w:abstractNumId w:val="1"/>
-  </w:num>
-  <w:num w:numId="26" w16cid:durableId="1730298587">
-    <w:abstractNumId w:val="6"/>
   </w:num>
 </w:numbering>
 </file>

--- a/report.docx
+++ b/report.docx
@@ -952,10 +952,10 @@
           <w:noProof/>
         </w:rPr>
         <w:drawing>
-          <wp:inline distT="0" distB="0" distL="0" distR="0" wp14:anchorId="0F885382" wp14:editId="14661161">
-            <wp:extent cx="3979146" cy="2878373"/>
-            <wp:effectExtent l="0" t="0" r="2540" b="0"/>
-            <wp:docPr id="3" name="Picture 3"/>
+          <wp:inline distT="0" distB="0" distL="0" distR="0" wp14:anchorId="5ED125CC" wp14:editId="642BE7BF">
+            <wp:extent cx="4324350" cy="3333750"/>
+            <wp:effectExtent l="0" t="0" r="0" b="0"/>
+            <wp:docPr id="2" name="Picture 2"/>
             <wp:cNvGraphicFramePr>
               <a:graphicFrameLocks xmlns:a="http://schemas.openxmlformats.org/drawingml/2006/main" noChangeAspect="1"/>
             </wp:cNvGraphicFramePr>
@@ -963,7 +963,7 @@
               <a:graphicData uri="http://schemas.openxmlformats.org/drawingml/2006/picture">
                 <pic:pic xmlns:pic="http://schemas.openxmlformats.org/drawingml/2006/picture">
                   <pic:nvPicPr>
-                    <pic:cNvPr id="3" name="Picture 3"/>
+                    <pic:cNvPr id="2" name="Picture 2"/>
                     <pic:cNvPicPr/>
                   </pic:nvPicPr>
                   <pic:blipFill>
@@ -981,7 +981,7 @@
                   <pic:spPr>
                     <a:xfrm>
                       <a:off x="0" y="0"/>
-                      <a:ext cx="4001702" cy="2894689"/>
+                      <a:ext cx="4324350" cy="3333750"/>
                     </a:xfrm>
                     <a:prstGeom prst="rect">
                       <a:avLst/>
@@ -996,6 +996,176 @@
     </w:p>
     <w:p>
       <w:pPr>
+        <w:pStyle w:val="ListParagraph"/>
+        <w:numPr>
+          <w:ilvl w:val="0"/>
+          <w:numId w:val="28"/>
+        </w:numPr>
+      </w:pPr>
+      <w:r>
+        <w:t>Cluster 0</w:t>
+      </w:r>
+      <w:r>
+        <w:t>: “Mainstream”</w:t>
+      </w:r>
+    </w:p>
+    <w:p>
+      <w:pPr>
+        <w:pStyle w:val="ListParagraph"/>
+        <w:numPr>
+          <w:ilvl w:val="0"/>
+          <w:numId w:val="15"/>
+        </w:numPr>
+      </w:pPr>
+      <w:r>
+        <w:t>Number of customers: 670 (85% of total)</w:t>
+      </w:r>
+    </w:p>
+    <w:p>
+      <w:pPr>
+        <w:pStyle w:val="ListParagraph"/>
+        <w:numPr>
+          <w:ilvl w:val="0"/>
+          <w:numId w:val="15"/>
+        </w:numPr>
+      </w:pPr>
+      <w:r>
+        <w:t>55% of total gross revenue</w:t>
+      </w:r>
+    </w:p>
+    <w:p>
+      <w:pPr>
+        <w:pStyle w:val="ListParagraph"/>
+        <w:numPr>
+          <w:ilvl w:val="0"/>
+          <w:numId w:val="15"/>
+        </w:numPr>
+      </w:pPr>
+      <w:proofErr w:type="spellStart"/>
+      <w:r>
+        <w:t>Avarage</w:t>
+      </w:r>
+      <w:proofErr w:type="spellEnd"/>
+      <w:r>
+        <w:t xml:space="preserve"> gross revenue: 63853.42</w:t>
+      </w:r>
+    </w:p>
+    <w:p>
+      <w:pPr>
+        <w:pStyle w:val="ListParagraph"/>
+        <w:numPr>
+          <w:ilvl w:val="0"/>
+          <w:numId w:val="15"/>
+        </w:numPr>
+      </w:pPr>
+      <w:proofErr w:type="spellStart"/>
+      <w:r>
+        <w:t>Avarage</w:t>
+      </w:r>
+      <w:proofErr w:type="spellEnd"/>
+      <w:r>
+        <w:t xml:space="preserve"> Recency: 147 days</w:t>
+      </w:r>
+    </w:p>
+    <w:p>
+      <w:pPr>
+        <w:pStyle w:val="ListParagraph"/>
+        <w:numPr>
+          <w:ilvl w:val="0"/>
+          <w:numId w:val="15"/>
+        </w:numPr>
+      </w:pPr>
+      <w:r>
+        <w:t>Average frequency every 13 days</w:t>
+      </w:r>
+    </w:p>
+    <w:p>
+      <w:pPr>
+        <w:pStyle w:val="ListParagraph"/>
+        <w:numPr>
+          <w:ilvl w:val="0"/>
+          <w:numId w:val="28"/>
+        </w:numPr>
+      </w:pPr>
+      <w:r>
+        <w:t>Cluster 1</w:t>
+      </w:r>
+      <w:r>
+        <w:t>: “Premium”</w:t>
+      </w:r>
+    </w:p>
+    <w:p>
+      <w:pPr>
+        <w:pStyle w:val="ListParagraph"/>
+        <w:numPr>
+          <w:ilvl w:val="0"/>
+          <w:numId w:val="15"/>
+        </w:numPr>
+      </w:pPr>
+      <w:r>
+        <w:t>Number of customers: 118 (15% of total)</w:t>
+      </w:r>
+    </w:p>
+    <w:p>
+      <w:pPr>
+        <w:pStyle w:val="ListParagraph"/>
+        <w:numPr>
+          <w:ilvl w:val="0"/>
+          <w:numId w:val="15"/>
+        </w:numPr>
+      </w:pPr>
+      <w:r>
+        <w:t>45% of total gross revenue</w:t>
+      </w:r>
+    </w:p>
+    <w:p>
+      <w:pPr>
+        <w:pStyle w:val="ListParagraph"/>
+        <w:numPr>
+          <w:ilvl w:val="0"/>
+          <w:numId w:val="15"/>
+        </w:numPr>
+      </w:pPr>
+      <w:proofErr w:type="spellStart"/>
+      <w:r>
+        <w:t>Avarage</w:t>
+      </w:r>
+      <w:proofErr w:type="spellEnd"/>
+      <w:r>
+        <w:t xml:space="preserve"> gross revenue: 297214.65</w:t>
+      </w:r>
+    </w:p>
+    <w:p>
+      <w:pPr>
+        <w:pStyle w:val="ListParagraph"/>
+        <w:numPr>
+          <w:ilvl w:val="0"/>
+          <w:numId w:val="15"/>
+        </w:numPr>
+      </w:pPr>
+      <w:proofErr w:type="spellStart"/>
+      <w:r>
+        <w:t>Avarage</w:t>
+      </w:r>
+      <w:proofErr w:type="spellEnd"/>
+      <w:r>
+        <w:t xml:space="preserve"> Recency: 10 days</w:t>
+      </w:r>
+    </w:p>
+    <w:p>
+      <w:pPr>
+        <w:pStyle w:val="ListParagraph"/>
+        <w:numPr>
+          <w:ilvl w:val="0"/>
+          <w:numId w:val="15"/>
+        </w:numPr>
+      </w:pPr>
+      <w:r>
+        <w:t>Average frequency every 2 days</w:t>
+      </w:r>
+    </w:p>
+    <w:p>
+      <w:pPr>
         <w:pStyle w:val="Heading1"/>
         <w:ind w:left="270" w:hanging="270"/>
       </w:pPr>
@@ -1025,11 +1195,12 @@
         <w:rPr>
           <w:noProof/>
         </w:rPr>
+        <w:lastRenderedPageBreak/>
         <w:drawing>
-          <wp:inline distT="0" distB="0" distL="0" distR="0" wp14:anchorId="6FD99B06" wp14:editId="42EF8C05">
-            <wp:extent cx="3986784" cy="814150"/>
-            <wp:effectExtent l="0" t="0" r="0" b="5080"/>
-            <wp:docPr id="4" name="Picture 4"/>
+          <wp:inline distT="0" distB="0" distL="0" distR="0" wp14:anchorId="5E91C083" wp14:editId="2951B797">
+            <wp:extent cx="5758815" cy="1247775"/>
+            <wp:effectExtent l="0" t="0" r="0" b="9525"/>
+            <wp:docPr id="5" name="Picture 5"/>
             <wp:cNvGraphicFramePr>
               <a:graphicFrameLocks xmlns:a="http://schemas.openxmlformats.org/drawingml/2006/main" noChangeAspect="1"/>
             </wp:cNvGraphicFramePr>
@@ -1037,7 +1208,7 @@
               <a:graphicData uri="http://schemas.openxmlformats.org/drawingml/2006/picture">
                 <pic:pic xmlns:pic="http://schemas.openxmlformats.org/drawingml/2006/picture">
                   <pic:nvPicPr>
-                    <pic:cNvPr id="4" name="Picture 4"/>
+                    <pic:cNvPr id="5" name="Picture 5"/>
                     <pic:cNvPicPr/>
                   </pic:nvPicPr>
                   <pic:blipFill>
@@ -1055,7 +1226,7 @@
                   <pic:spPr>
                     <a:xfrm>
                       <a:off x="0" y="0"/>
-                      <a:ext cx="4022828" cy="821511"/>
+                      <a:ext cx="5758815" cy="1247775"/>
                     </a:xfrm>
                     <a:prstGeom prst="rect">
                       <a:avLst/>
@@ -1105,89 +1276,114 @@
       </w:r>
     </w:p>
     <w:p>
-      <w:r>
-        <w:t xml:space="preserve">Localized at </w:t>
+      <w:pPr>
+        <w:pStyle w:val="ListParagraph"/>
+        <w:numPr>
+          <w:ilvl w:val="0"/>
+          <w:numId w:val="15"/>
+        </w:numPr>
+      </w:pPr>
+      <w:r>
+        <w:t xml:space="preserve">*At Casa </w:t>
       </w:r>
       <w:proofErr w:type="spellStart"/>
       <w:r>
-        <w:t>Varzea</w:t>
+        <w:t>Branca</w:t>
       </w:r>
       <w:proofErr w:type="spellEnd"/>
       <w:r>
-        <w:t xml:space="preserve"> with </w:t>
-      </w:r>
-      <w:r>
-        <w:t>2</w:t>
-      </w:r>
-      <w:r>
-        <w:t xml:space="preserve"> bedrooms</w:t>
-      </w:r>
-      <w:r>
-        <w:t xml:space="preserve">. </w:t>
-      </w:r>
-      <w:r>
-        <w:t>P</w:t>
-      </w:r>
-      <w:r>
-        <w:t xml:space="preserve">roperties </w:t>
-      </w:r>
-      <w:r>
-        <w:t xml:space="preserve">with </w:t>
-      </w:r>
-      <w:r>
-        <w:t>3 bedroom</w:t>
-      </w:r>
-      <w:r>
-        <w:t xml:space="preserve">s </w:t>
-      </w:r>
-      <w:r>
-        <w:t>are 5% more profitable compared to 2 bedroom</w:t>
-      </w:r>
-      <w:r>
-        <w:t>s</w:t>
-      </w:r>
-      <w:r>
-        <w:t xml:space="preserve"> properties. On the other hand, they are more than 2 times more expensive.</w:t>
+        <w:t xml:space="preserve">, with 3 </w:t>
+      </w:r>
+      <w:proofErr w:type="spellStart"/>
+      <w:r>
+        <w:t>badrooms</w:t>
+      </w:r>
+      <w:proofErr w:type="spellEnd"/>
+      <w:r>
+        <w:t xml:space="preserve">, 2 bathrooms, 3 </w:t>
+      </w:r>
+      <w:proofErr w:type="spellStart"/>
+      <w:r>
+        <w:t>bads</w:t>
+      </w:r>
+      <w:proofErr w:type="spellEnd"/>
+      <w:r>
+        <w:t>.</w:t>
+      </w:r>
+    </w:p>
+    <w:p>
+      <w:pPr>
+        <w:pStyle w:val="ListParagraph"/>
+        <w:numPr>
+          <w:ilvl w:val="0"/>
+          <w:numId w:val="15"/>
+        </w:numPr>
+      </w:pPr>
+      <w:r>
+        <w:t>About</w:t>
+      </w:r>
+      <w:r>
+        <w:t xml:space="preserve"> safety features, fire extinguishers and first aid kits are the most relevant.</w:t>
+      </w:r>
+    </w:p>
+    <w:p>
+      <w:pPr>
+        <w:pStyle w:val="ListParagraph"/>
+        <w:numPr>
+          <w:ilvl w:val="0"/>
+          <w:numId w:val="15"/>
+        </w:numPr>
+      </w:pPr>
+      <w:r>
+        <w:t xml:space="preserve">About amenities, </w:t>
+      </w:r>
+      <w:r>
+        <w:t>only the external shower was not considered relevant.</w:t>
+      </w:r>
+    </w:p>
+    <w:p>
+      <w:r>
+        <w:t>"Premium" properties have mostly 3 bedrooms, 2 bathrooms, with a total of 3.</w:t>
       </w:r>
       <w:r>
         <w:t xml:space="preserve"> </w:t>
       </w:r>
       <w:r>
-        <w:t xml:space="preserve">Properties located in </w:t>
+        <w:t xml:space="preserve">The best neighborhood for investment in the city is Casa </w:t>
       </w:r>
       <w:proofErr w:type="spellStart"/>
       <w:r>
-        <w:t>Várzea</w:t>
+        <w:t>Branca</w:t>
       </w:r>
       <w:proofErr w:type="spellEnd"/>
       <w:r>
-        <w:t xml:space="preserve"> are on average 30% more profitable compared to </w:t>
+        <w:t>. With an annual ROI of 12%</w:t>
+      </w:r>
+      <w:r>
+        <w:t xml:space="preserve"> (</w:t>
+      </w:r>
+      <w:r>
+        <w:t xml:space="preserve">50% higher than </w:t>
       </w:r>
       <w:proofErr w:type="spellStart"/>
       <w:r>
-        <w:t>Meia</w:t>
+        <w:t>V</w:t>
+      </w:r>
+      <w:r>
+        <w:t>arzea</w:t>
       </w:r>
       <w:proofErr w:type="spellEnd"/>
       <w:r>
-        <w:t xml:space="preserve"> Praia, and on average the market value for purchase is 3 times lower</w:t>
-      </w:r>
-      <w:r>
-        <w:t>.</w:t>
-      </w:r>
-      <w:r>
-        <w:t xml:space="preserve"> A</w:t>
-      </w:r>
-      <w:r>
-        <w:t>partments are 20% more profitable than houses</w:t>
+        <w:t>, second place</w:t>
+      </w:r>
+      <w:r>
+        <w:t>).</w:t>
       </w:r>
       <w:r>
         <w:t xml:space="preserve"> </w:t>
       </w:r>
       <w:r>
-        <w:t>and 10% more expensive to buy</w:t>
-      </w:r>
-      <w:r>
-        <w:t>.</w:t>
+        <w:t>It has a reasonably low demand, but still profitable.</w:t>
       </w:r>
     </w:p>
     <w:p>
@@ -1219,7 +1415,6 @@
     </w:p>
     <w:p>
       <w:r>
-        <w:lastRenderedPageBreak/>
         <w:t xml:space="preserve">Properties located in </w:t>
       </w:r>
       <w:proofErr w:type="spellStart"/>
@@ -1279,7 +1474,7 @@
       </w:r>
       <w:proofErr w:type="spellEnd"/>
       <w:r>
-        <w:t xml:space="preserve"> Praia, the time factor matters, the months between October and January are the most profitable, apartments are 20% more profitable than houses, 2 or 3 bedrooms, 2 bathrooms.</w:t>
+        <w:t xml:space="preserve"> Praia, the time factor matters, the months between October and January are the most profitable, apartments are 20% more profitable than houses, 3 bedrooms, 2 bathrooms.</w:t>
       </w:r>
     </w:p>
     <w:p>
@@ -1338,6 +1533,7 @@
           <w:b/>
           <w:bCs/>
         </w:rPr>
+        <w:lastRenderedPageBreak/>
         <w:t>Business Question 5: How much will be the return on investment of this building in the years 2024, 2025 and 2026?</w:t>
       </w:r>
     </w:p>
@@ -1581,6 +1777,95 @@
 <file path=word/numbering.xml><?xml version="1.0" encoding="utf-8"?>
 <w:numbering xmlns:wpc="http://schemas.microsoft.com/office/word/2010/wordprocessingCanvas" xmlns:cx="http://schemas.microsoft.com/office/drawing/2014/chartex" xmlns:cx1="http://schemas.microsoft.com/office/drawing/2015/9/8/chartex" xmlns:cx2="http://schemas.microsoft.com/office/drawing/2015/10/21/chartex" xmlns:cx3="http://schemas.microsoft.com/office/drawing/2016/5/9/chartex" xmlns:cx4="http://schemas.microsoft.com/office/drawing/2016/5/10/chartex" xmlns:cx5="http://schemas.microsoft.com/office/drawing/2016/5/11/chartex" xmlns:cx6="http://schemas.microsoft.com/office/drawing/2016/5/12/chartex" xmlns:cx7="http://schemas.microsoft.com/office/drawing/2016/5/13/chartex" xmlns:cx8="http://schemas.microsoft.com/office/drawing/2016/5/14/chartex" xmlns:mc="http://schemas.openxmlformats.org/markup-compatibility/2006" xmlns:aink="http://schemas.microsoft.com/office/drawing/2016/ink" xmlns:am3d="http://schemas.microsoft.com/office/drawing/2017/model3d" xmlns:o="urn:schemas-microsoft-com:office:office" xmlns:oel="http://schemas.microsoft.com/office/2019/extlst" xmlns:r="http://schemas.openxmlformats.org/officeDocument/2006/relationships" xmlns:m="http://schemas.openxmlformats.org/officeDocument/2006/math" xmlns:v="urn:schemas-microsoft-com:vml" xmlns:wp14="http://schemas.microsoft.com/office/word/2010/wordprocessingDrawing" xmlns:wp="http://schemas.openxmlformats.org/drawingml/2006/wordprocessingDrawing" xmlns:w10="urn:schemas-microsoft-com:office:word" xmlns:w="http://schemas.openxmlformats.org/wordprocessingml/2006/main" xmlns:w14="http://schemas.microsoft.com/office/word/2010/wordml" xmlns:w15="http://schemas.microsoft.com/office/word/2012/wordml" xmlns:w16cex="http://schemas.microsoft.com/office/word/2018/wordml/cex" xmlns:w16cid="http://schemas.microsoft.com/office/word/2016/wordml/cid" xmlns:w16="http://schemas.microsoft.com/office/word/2018/wordml" xmlns:w16sdtdh="http://schemas.microsoft.com/office/word/2020/wordml/sdtdatahash" xmlns:w16se="http://schemas.microsoft.com/office/word/2015/wordml/symex" xmlns:wpg="http://schemas.microsoft.com/office/word/2010/wordprocessingGroup" xmlns:wpi="http://schemas.microsoft.com/office/word/2010/wordprocessingInk" xmlns:wne="http://schemas.microsoft.com/office/word/2006/wordml" xmlns:wps="http://schemas.microsoft.com/office/word/2010/wordprocessingShape" mc:Ignorable="w14 w15 w16se w16cid w16 w16cex w16sdtdh wp14">
   <w:abstractNum w:abstractNumId="0" w15:restartNumberingAfterBreak="0">
+    <w:nsid w:val="02517AF0"/>
+    <w:multiLevelType w:val="hybridMultilevel"/>
+    <w:tmpl w:val="EA6E3810"/>
+    <w:lvl w:ilvl="0" w:tplc="0409000F">
+      <w:start w:val="1"/>
+      <w:numFmt w:val="decimal"/>
+      <w:lvlText w:val="%1."/>
+      <w:lvlJc w:val="left"/>
+      <w:pPr>
+        <w:ind w:left="720" w:hanging="360"/>
+      </w:pPr>
+      <w:rPr>
+        <w:rFonts w:hint="default"/>
+      </w:rPr>
+    </w:lvl>
+    <w:lvl w:ilvl="1" w:tplc="04090019" w:tentative="1">
+      <w:start w:val="1"/>
+      <w:numFmt w:val="lowerLetter"/>
+      <w:lvlText w:val="%2."/>
+      <w:lvlJc w:val="left"/>
+      <w:pPr>
+        <w:ind w:left="1440" w:hanging="360"/>
+      </w:pPr>
+    </w:lvl>
+    <w:lvl w:ilvl="2" w:tplc="0409001B" w:tentative="1">
+      <w:start w:val="1"/>
+      <w:numFmt w:val="lowerRoman"/>
+      <w:lvlText w:val="%3."/>
+      <w:lvlJc w:val="right"/>
+      <w:pPr>
+        <w:ind w:left="2160" w:hanging="180"/>
+      </w:pPr>
+    </w:lvl>
+    <w:lvl w:ilvl="3" w:tplc="0409000F" w:tentative="1">
+      <w:start w:val="1"/>
+      <w:numFmt w:val="decimal"/>
+      <w:lvlText w:val="%4."/>
+      <w:lvlJc w:val="left"/>
+      <w:pPr>
+        <w:ind w:left="2880" w:hanging="360"/>
+      </w:pPr>
+    </w:lvl>
+    <w:lvl w:ilvl="4" w:tplc="04090019" w:tentative="1">
+      <w:start w:val="1"/>
+      <w:numFmt w:val="lowerLetter"/>
+      <w:lvlText w:val="%5."/>
+      <w:lvlJc w:val="left"/>
+      <w:pPr>
+        <w:ind w:left="3600" w:hanging="360"/>
+      </w:pPr>
+    </w:lvl>
+    <w:lvl w:ilvl="5" w:tplc="0409001B" w:tentative="1">
+      <w:start w:val="1"/>
+      <w:numFmt w:val="lowerRoman"/>
+      <w:lvlText w:val="%6."/>
+      <w:lvlJc w:val="right"/>
+      <w:pPr>
+        <w:ind w:left="4320" w:hanging="180"/>
+      </w:pPr>
+    </w:lvl>
+    <w:lvl w:ilvl="6" w:tplc="0409000F" w:tentative="1">
+      <w:start w:val="1"/>
+      <w:numFmt w:val="decimal"/>
+      <w:lvlText w:val="%7."/>
+      <w:lvlJc w:val="left"/>
+      <w:pPr>
+        <w:ind w:left="5040" w:hanging="360"/>
+      </w:pPr>
+    </w:lvl>
+    <w:lvl w:ilvl="7" w:tplc="04090019" w:tentative="1">
+      <w:start w:val="1"/>
+      <w:numFmt w:val="lowerLetter"/>
+      <w:lvlText w:val="%8."/>
+      <w:lvlJc w:val="left"/>
+      <w:pPr>
+        <w:ind w:left="5760" w:hanging="360"/>
+      </w:pPr>
+    </w:lvl>
+    <w:lvl w:ilvl="8" w:tplc="0409001B" w:tentative="1">
+      <w:start w:val="1"/>
+      <w:numFmt w:val="lowerRoman"/>
+      <w:lvlText w:val="%9."/>
+      <w:lvlJc w:val="right"/>
+      <w:pPr>
+        <w:ind w:left="6480" w:hanging="180"/>
+      </w:pPr>
+    </w:lvl>
+  </w:abstractNum>
+  <w:abstractNum w:abstractNumId="1" w15:restartNumberingAfterBreak="0">
     <w:nsid w:val="059A197C"/>
     <w:multiLevelType w:val="multilevel"/>
     <w:tmpl w:val="22DA6140"/>
@@ -1703,7 +1988,7 @@
       </w:rPr>
     </w:lvl>
   </w:abstractNum>
-  <w:abstractNum w:abstractNumId="1" w15:restartNumberingAfterBreak="0">
+  <w:abstractNum w:abstractNumId="2" w15:restartNumberingAfterBreak="0">
     <w:nsid w:val="0B8E0224"/>
     <w:multiLevelType w:val="hybridMultilevel"/>
     <w:tmpl w:val="841C9B14"/>
@@ -1792,7 +2077,7 @@
       </w:pPr>
     </w:lvl>
   </w:abstractNum>
-  <w:abstractNum w:abstractNumId="2" w15:restartNumberingAfterBreak="0">
+  <w:abstractNum w:abstractNumId="3" w15:restartNumberingAfterBreak="0">
     <w:nsid w:val="0BE155F3"/>
     <w:multiLevelType w:val="hybridMultilevel"/>
     <w:tmpl w:val="CD084A50"/>
@@ -1881,7 +2166,7 @@
       </w:pPr>
     </w:lvl>
   </w:abstractNum>
-  <w:abstractNum w:abstractNumId="3" w15:restartNumberingAfterBreak="0">
+  <w:abstractNum w:abstractNumId="4" w15:restartNumberingAfterBreak="0">
     <w:nsid w:val="135D10B6"/>
     <w:multiLevelType w:val="hybridMultilevel"/>
     <w:tmpl w:val="7A36F0F0"/>
@@ -1970,7 +2255,7 @@
       </w:pPr>
     </w:lvl>
   </w:abstractNum>
-  <w:abstractNum w:abstractNumId="4" w15:restartNumberingAfterBreak="0">
+  <w:abstractNum w:abstractNumId="5" w15:restartNumberingAfterBreak="0">
     <w:nsid w:val="22DA2EC1"/>
     <w:multiLevelType w:val="hybridMultilevel"/>
     <w:tmpl w:val="99B0A2C4"/>
@@ -2083,7 +2368,7 @@
       </w:rPr>
     </w:lvl>
   </w:abstractNum>
-  <w:abstractNum w:abstractNumId="5" w15:restartNumberingAfterBreak="0">
+  <w:abstractNum w:abstractNumId="6" w15:restartNumberingAfterBreak="0">
     <w:nsid w:val="25347390"/>
     <w:multiLevelType w:val="multilevel"/>
     <w:tmpl w:val="D29062E2"/>
@@ -2203,7 +2488,7 @@
       </w:rPr>
     </w:lvl>
   </w:abstractNum>
-  <w:abstractNum w:abstractNumId="6" w15:restartNumberingAfterBreak="0">
+  <w:abstractNum w:abstractNumId="7" w15:restartNumberingAfterBreak="0">
     <w:nsid w:val="26BF2381"/>
     <w:multiLevelType w:val="hybridMultilevel"/>
     <w:tmpl w:val="AFAE5836"/>
@@ -2292,7 +2577,7 @@
       </w:pPr>
     </w:lvl>
   </w:abstractNum>
-  <w:abstractNum w:abstractNumId="7" w15:restartNumberingAfterBreak="0">
+  <w:abstractNum w:abstractNumId="8" w15:restartNumberingAfterBreak="0">
     <w:nsid w:val="2D2A549C"/>
     <w:multiLevelType w:val="hybridMultilevel"/>
     <w:tmpl w:val="2FA8ACB8"/>
@@ -2381,7 +2666,7 @@
       </w:pPr>
     </w:lvl>
   </w:abstractNum>
-  <w:abstractNum w:abstractNumId="8" w15:restartNumberingAfterBreak="0">
+  <w:abstractNum w:abstractNumId="9" w15:restartNumberingAfterBreak="0">
     <w:nsid w:val="2F7026DE"/>
     <w:multiLevelType w:val="hybridMultilevel"/>
     <w:tmpl w:val="AEB00C46"/>
@@ -2494,7 +2779,7 @@
       </w:rPr>
     </w:lvl>
   </w:abstractNum>
-  <w:abstractNum w:abstractNumId="9" w15:restartNumberingAfterBreak="0">
+  <w:abstractNum w:abstractNumId="10" w15:restartNumberingAfterBreak="0">
     <w:nsid w:val="32A80A2E"/>
     <w:multiLevelType w:val="multilevel"/>
     <w:tmpl w:val="D29062E2"/>
@@ -2614,7 +2899,7 @@
       </w:rPr>
     </w:lvl>
   </w:abstractNum>
-  <w:abstractNum w:abstractNumId="10" w15:restartNumberingAfterBreak="0">
+  <w:abstractNum w:abstractNumId="11" w15:restartNumberingAfterBreak="0">
     <w:nsid w:val="36CB3FA9"/>
     <w:multiLevelType w:val="multilevel"/>
     <w:tmpl w:val="D29062E2"/>
@@ -2734,7 +3019,7 @@
       </w:rPr>
     </w:lvl>
   </w:abstractNum>
-  <w:abstractNum w:abstractNumId="11" w15:restartNumberingAfterBreak="0">
+  <w:abstractNum w:abstractNumId="12" w15:restartNumberingAfterBreak="0">
     <w:nsid w:val="3C6A69CA"/>
     <w:multiLevelType w:val="hybridMultilevel"/>
     <w:tmpl w:val="766440E4"/>
@@ -2847,7 +3132,7 @@
       </w:rPr>
     </w:lvl>
   </w:abstractNum>
-  <w:abstractNum w:abstractNumId="12" w15:restartNumberingAfterBreak="0">
+  <w:abstractNum w:abstractNumId="13" w15:restartNumberingAfterBreak="0">
     <w:nsid w:val="3E3235C0"/>
     <w:multiLevelType w:val="hybridMultilevel"/>
     <w:tmpl w:val="650AA774"/>
@@ -2936,7 +3221,7 @@
       </w:pPr>
     </w:lvl>
   </w:abstractNum>
-  <w:abstractNum w:abstractNumId="13" w15:restartNumberingAfterBreak="0">
+  <w:abstractNum w:abstractNumId="14" w15:restartNumberingAfterBreak="0">
     <w:nsid w:val="3F8923FA"/>
     <w:multiLevelType w:val="hybridMultilevel"/>
     <w:tmpl w:val="AB509D3E"/>
@@ -3025,7 +3310,7 @@
       </w:pPr>
     </w:lvl>
   </w:abstractNum>
-  <w:abstractNum w:abstractNumId="14" w15:restartNumberingAfterBreak="0">
+  <w:abstractNum w:abstractNumId="15" w15:restartNumberingAfterBreak="0">
     <w:nsid w:val="4B9A14E1"/>
     <w:multiLevelType w:val="hybridMultilevel"/>
     <w:tmpl w:val="699E4828"/>
@@ -3114,7 +3399,7 @@
       </w:pPr>
     </w:lvl>
   </w:abstractNum>
-  <w:abstractNum w:abstractNumId="15" w15:restartNumberingAfterBreak="0">
+  <w:abstractNum w:abstractNumId="16" w15:restartNumberingAfterBreak="0">
     <w:nsid w:val="6FE91FD8"/>
     <w:multiLevelType w:val="hybridMultilevel"/>
     <w:tmpl w:val="B6C4F240"/>
@@ -3227,7 +3512,7 @@
       </w:rPr>
     </w:lvl>
   </w:abstractNum>
-  <w:abstractNum w:abstractNumId="16" w15:restartNumberingAfterBreak="0">
+  <w:abstractNum w:abstractNumId="17" w15:restartNumberingAfterBreak="0">
     <w:nsid w:val="71021D92"/>
     <w:multiLevelType w:val="hybridMultilevel"/>
     <w:tmpl w:val="C8120990"/>
@@ -3316,7 +3601,7 @@
       </w:pPr>
     </w:lvl>
   </w:abstractNum>
-  <w:abstractNum w:abstractNumId="17" w15:restartNumberingAfterBreak="0">
+  <w:abstractNum w:abstractNumId="18" w15:restartNumberingAfterBreak="0">
     <w:nsid w:val="74B62928"/>
     <w:multiLevelType w:val="hybridMultilevel"/>
     <w:tmpl w:val="A72E317C"/>
@@ -3405,7 +3690,7 @@
       </w:pPr>
     </w:lvl>
   </w:abstractNum>
-  <w:abstractNum w:abstractNumId="18" w15:restartNumberingAfterBreak="0">
+  <w:abstractNum w:abstractNumId="19" w15:restartNumberingAfterBreak="0">
     <w:nsid w:val="74C860F5"/>
     <w:multiLevelType w:val="hybridMultilevel"/>
     <w:tmpl w:val="CA8C002A"/>
@@ -3518,7 +3803,7 @@
       </w:rPr>
     </w:lvl>
   </w:abstractNum>
-  <w:abstractNum w:abstractNumId="19" w15:restartNumberingAfterBreak="0">
+  <w:abstractNum w:abstractNumId="20" w15:restartNumberingAfterBreak="0">
     <w:nsid w:val="7A283181"/>
     <w:multiLevelType w:val="hybridMultilevel"/>
     <w:tmpl w:val="BEBA7B56"/>
@@ -3608,22 +3893,22 @@
     </w:lvl>
   </w:abstractNum>
   <w:num w:numId="1" w16cid:durableId="562640121">
-    <w:abstractNumId w:val="0"/>
+    <w:abstractNumId w:val="1"/>
   </w:num>
   <w:num w:numId="2" w16cid:durableId="186212595">
-    <w:abstractNumId w:val="4"/>
+    <w:abstractNumId w:val="5"/>
   </w:num>
   <w:num w:numId="3" w16cid:durableId="1958292094">
-    <w:abstractNumId w:val="15"/>
+    <w:abstractNumId w:val="16"/>
   </w:num>
   <w:num w:numId="4" w16cid:durableId="247883907">
-    <w:abstractNumId w:val="11"/>
+    <w:abstractNumId w:val="12"/>
   </w:num>
   <w:num w:numId="5" w16cid:durableId="1856916324">
-    <w:abstractNumId w:val="18"/>
+    <w:abstractNumId w:val="19"/>
   </w:num>
   <w:num w:numId="6" w16cid:durableId="411975123">
-    <w:abstractNumId w:val="0"/>
+    <w:abstractNumId w:val="1"/>
     <w:lvlOverride w:ilvl="0">
       <w:startOverride w:val="1"/>
     </w:lvlOverride>
@@ -3653,7 +3938,7 @@
     </w:lvlOverride>
   </w:num>
   <w:num w:numId="7" w16cid:durableId="1731926831">
-    <w:abstractNumId w:val="0"/>
+    <w:abstractNumId w:val="1"/>
     <w:lvlOverride w:ilvl="0">
       <w:startOverride w:val="1"/>
     </w:lvlOverride>
@@ -3683,7 +3968,7 @@
     </w:lvlOverride>
   </w:num>
   <w:num w:numId="8" w16cid:durableId="399914100">
-    <w:abstractNumId w:val="0"/>
+    <w:abstractNumId w:val="1"/>
     <w:lvlOverride w:ilvl="0">
       <w:startOverride w:val="1"/>
     </w:lvlOverride>
@@ -3713,13 +3998,13 @@
     </w:lvlOverride>
   </w:num>
   <w:num w:numId="9" w16cid:durableId="2075348087">
-    <w:abstractNumId w:val="0"/>
+    <w:abstractNumId w:val="1"/>
   </w:num>
   <w:num w:numId="10" w16cid:durableId="1430465867">
-    <w:abstractNumId w:val="0"/>
+    <w:abstractNumId w:val="1"/>
   </w:num>
   <w:num w:numId="11" w16cid:durableId="1589996270">
-    <w:abstractNumId w:val="0"/>
+    <w:abstractNumId w:val="1"/>
     <w:lvlOverride w:ilvl="0">
       <w:startOverride w:val="1"/>
     </w:lvlOverride>
@@ -3749,52 +4034,55 @@
     </w:lvlOverride>
   </w:num>
   <w:num w:numId="12" w16cid:durableId="454562038">
-    <w:abstractNumId w:val="0"/>
+    <w:abstractNumId w:val="1"/>
   </w:num>
   <w:num w:numId="13" w16cid:durableId="618951393">
-    <w:abstractNumId w:val="5"/>
+    <w:abstractNumId w:val="6"/>
   </w:num>
   <w:num w:numId="14" w16cid:durableId="1410884652">
+    <w:abstractNumId w:val="11"/>
+  </w:num>
+  <w:num w:numId="15" w16cid:durableId="974607183">
     <w:abstractNumId w:val="10"/>
   </w:num>
-  <w:num w:numId="15" w16cid:durableId="974607183">
+  <w:num w:numId="16" w16cid:durableId="432867368">
+    <w:abstractNumId w:val="7"/>
+  </w:num>
+  <w:num w:numId="17" w16cid:durableId="892541491">
+    <w:abstractNumId w:val="15"/>
+  </w:num>
+  <w:num w:numId="18" w16cid:durableId="993682593">
+    <w:abstractNumId w:val="13"/>
+  </w:num>
+  <w:num w:numId="19" w16cid:durableId="498350954">
+    <w:abstractNumId w:val="4"/>
+  </w:num>
+  <w:num w:numId="20" w16cid:durableId="1852255946">
+    <w:abstractNumId w:val="14"/>
+  </w:num>
+  <w:num w:numId="21" w16cid:durableId="528488312">
+    <w:abstractNumId w:val="20"/>
+  </w:num>
+  <w:num w:numId="22" w16cid:durableId="6912024">
+    <w:abstractNumId w:val="18"/>
+  </w:num>
+  <w:num w:numId="23" w16cid:durableId="330985622">
+    <w:abstractNumId w:val="17"/>
+  </w:num>
+  <w:num w:numId="24" w16cid:durableId="2012373656">
     <w:abstractNumId w:val="9"/>
   </w:num>
-  <w:num w:numId="16" w16cid:durableId="432867368">
-    <w:abstractNumId w:val="6"/>
-  </w:num>
-  <w:num w:numId="17" w16cid:durableId="892541491">
-    <w:abstractNumId w:val="14"/>
-  </w:num>
-  <w:num w:numId="18" w16cid:durableId="993682593">
-    <w:abstractNumId w:val="12"/>
-  </w:num>
-  <w:num w:numId="19" w16cid:durableId="498350954">
+  <w:num w:numId="25" w16cid:durableId="1490634834">
     <w:abstractNumId w:val="3"/>
   </w:num>
-  <w:num w:numId="20" w16cid:durableId="1852255946">
-    <w:abstractNumId w:val="13"/>
-  </w:num>
-  <w:num w:numId="21" w16cid:durableId="528488312">
-    <w:abstractNumId w:val="19"/>
-  </w:num>
-  <w:num w:numId="22" w16cid:durableId="6912024">
-    <w:abstractNumId w:val="17"/>
-  </w:num>
-  <w:num w:numId="23" w16cid:durableId="330985622">
-    <w:abstractNumId w:val="16"/>
-  </w:num>
-  <w:num w:numId="24" w16cid:durableId="2012373656">
+  <w:num w:numId="26" w16cid:durableId="1730298587">
     <w:abstractNumId w:val="8"/>
   </w:num>
-  <w:num w:numId="25" w16cid:durableId="1490634834">
+  <w:num w:numId="27" w16cid:durableId="1238130202">
     <w:abstractNumId w:val="2"/>
   </w:num>
-  <w:num w:numId="26" w16cid:durableId="1730298587">
-    <w:abstractNumId w:val="7"/>
-  </w:num>
-  <w:num w:numId="27" w16cid:durableId="1238130202">
-    <w:abstractNumId w:val="1"/>
+  <w:num w:numId="28" w16cid:durableId="259918420">
+    <w:abstractNumId w:val="0"/>
   </w:num>
 </w:numbering>
 </file>

--- a/report.docx
+++ b/report.docx
@@ -26,21 +26,8 @@
       </w:r>
     </w:p>
     <w:p>
-      <w:proofErr w:type="spellStart"/>
-      <w:r>
-        <w:t>Seazone</w:t>
-      </w:r>
-      <w:proofErr w:type="spellEnd"/>
-      <w:r>
-        <w:t xml:space="preserve"> is a </w:t>
-      </w:r>
-      <w:proofErr w:type="spellStart"/>
-      <w:r>
-        <w:t>Proptech</w:t>
-      </w:r>
-      <w:proofErr w:type="spellEnd"/>
-      <w:r>
-        <w:t xml:space="preserve"> focused on the Short-Stay Vacation Homes market. This market is composed by players such as Guests, Hosts, Real Estate Investors, Constructors and Home Service Providers and we offer the following products and services:</w:t>
+      <w:r>
+        <w:t>Seazone is a Proptech focused on the Short-Stay Vacation Homes market. This market is composed by players such as Guests, Hosts, Real Estate Investors, Constructors and Home Service Providers and we offer the following products and services:</w:t>
       </w:r>
     </w:p>
     <w:p>
@@ -93,15 +80,7 @@
     </w:p>
     <w:p>
       <w:r>
-        <w:t xml:space="preserve">As a data-driven company we need to have reliable data and analysis in order to make strategic decisions. In order to do this we built an ETL pipeline based on two main data sources: Airbnb and </w:t>
-      </w:r>
-      <w:proofErr w:type="spellStart"/>
-      <w:r>
-        <w:t>VivaReal</w:t>
-      </w:r>
-      <w:proofErr w:type="spellEnd"/>
-      <w:r>
-        <w:t>. To feed the pipeline we designed a group of scrapers that acquire the data available online from these websites daily and drop it inside of a data lake. For this challenge we will provide 5 data sets to evaluate your skills in data wrangling, enriching, modeling and also on machine learning.</w:t>
+        <w:t>As a data-driven company we need to have reliable data and analysis in order to make strategic decisions. In order to do this we built an ETL pipeline based on two main data sources: Airbnb and VivaReal. To feed the pipeline we designed a group of scrapers that acquire the data available online from these websites daily and drop it inside of a data lake. For this challenge we will provide 5 data sets to evaluate your skills in data wrangling, enriching, modeling and also on machine learning.</w:t>
       </w:r>
     </w:p>
     <w:p>
@@ -119,21 +98,8 @@
       </w:r>
     </w:p>
     <w:p>
-      <w:proofErr w:type="spellStart"/>
-      <w:r>
-        <w:t>Itapema</w:t>
-      </w:r>
-      <w:proofErr w:type="spellEnd"/>
-      <w:r>
-        <w:t xml:space="preserve"> is a strategic city for </w:t>
-      </w:r>
-      <w:proofErr w:type="spellStart"/>
-      <w:r>
-        <w:t>Seazone</w:t>
-      </w:r>
-      <w:proofErr w:type="spellEnd"/>
-      <w:r>
-        <w:t xml:space="preserve"> and we would like to know, based on the data, if we should focus on it or not. In order to make our decision we would like you to tell us the following:</w:t>
+      <w:r>
+        <w:t>Itapema is a strategic city for Seazone and we would like to know, based on the data, if we should focus on it or not. In order to make our decision we would like you to tell us the following:</w:t>
       </w:r>
     </w:p>
     <w:p>
@@ -551,12 +517,10 @@
       <w:pPr>
         <w:pStyle w:val="Heading2"/>
       </w:pPr>
-      <w:proofErr w:type="spellStart"/>
       <w:r>
         <w:lastRenderedPageBreak/>
         <w:t>Cicles</w:t>
       </w:r>
-      <w:proofErr w:type="spellEnd"/>
     </w:p>
     <w:p>
       <w:pPr>
@@ -730,15 +694,7 @@
         <w:ind w:left="1080"/>
       </w:pPr>
       <w:r>
-        <w:t xml:space="preserve">Development: </w:t>
-      </w:r>
-      <w:proofErr w:type="spellStart"/>
-      <w:r>
-        <w:t>Jupyter</w:t>
-      </w:r>
-      <w:proofErr w:type="spellEnd"/>
-      <w:r>
-        <w:t xml:space="preserve"> Notebook</w:t>
+        <w:t>Development: Jupyter Notebook</w:t>
       </w:r>
     </w:p>
     <w:p>
@@ -751,13 +707,8 @@
         <w:ind w:left="1080"/>
       </w:pPr>
       <w:r>
-        <w:t xml:space="preserve">Delivery: Public Repository on </w:t>
-      </w:r>
-      <w:proofErr w:type="spellStart"/>
-      <w:r>
-        <w:t>Github</w:t>
-      </w:r>
-      <w:proofErr w:type="spellEnd"/>
+        <w:t>Delivery: Public Repository on Github</w:t>
+      </w:r>
     </w:p>
     <w:p>
       <w:pPr>
@@ -792,23 +743,7 @@
         </w:numPr>
       </w:pPr>
       <w:r>
-        <w:t xml:space="preserve">Properties located in </w:t>
-      </w:r>
-      <w:proofErr w:type="spellStart"/>
-      <w:r>
-        <w:t>Várzea</w:t>
-      </w:r>
-      <w:proofErr w:type="spellEnd"/>
-      <w:r>
-        <w:t xml:space="preserve"> are on average 30% more profitable compared to </w:t>
-      </w:r>
-      <w:proofErr w:type="spellStart"/>
-      <w:r>
-        <w:t>Meia</w:t>
-      </w:r>
-      <w:proofErr w:type="spellEnd"/>
-      <w:r>
-        <w:t xml:space="preserve"> Praia, and on average the market value for purchase is 3 times lower</w:t>
+        <w:t>Properties located in Várzea are on average 30% more profitable compared to Meia Praia, and on average the market value for purchase is 3 times lower</w:t>
       </w:r>
       <w:r>
         <w:t>.</w:t>
@@ -823,47 +758,7 @@
         </w:numPr>
       </w:pPr>
       <w:r>
-        <w:t xml:space="preserve">Properties located in neighborhoods such as: </w:t>
-      </w:r>
-      <w:proofErr w:type="spellStart"/>
-      <w:r>
-        <w:t>Ilhota</w:t>
-      </w:r>
-      <w:proofErr w:type="spellEnd"/>
-      <w:r>
-        <w:t xml:space="preserve">, </w:t>
-      </w:r>
-      <w:proofErr w:type="spellStart"/>
-      <w:r>
-        <w:t>Estaleirinho</w:t>
-      </w:r>
-      <w:proofErr w:type="spellEnd"/>
-      <w:r>
-        <w:t xml:space="preserve"> and </w:t>
-      </w:r>
-      <w:proofErr w:type="spellStart"/>
-      <w:r>
-        <w:t>Varzea</w:t>
-      </w:r>
-      <w:proofErr w:type="spellEnd"/>
-      <w:r>
-        <w:t xml:space="preserve">, generate higher average revenues compared to </w:t>
-      </w:r>
-      <w:proofErr w:type="spellStart"/>
-      <w:r>
-        <w:t>Meia</w:t>
-      </w:r>
-      <w:proofErr w:type="spellEnd"/>
-      <w:r>
-        <w:t xml:space="preserve"> Praia, although demand in the </w:t>
-      </w:r>
-      <w:proofErr w:type="spellStart"/>
-      <w:r>
-        <w:t>Meia</w:t>
-      </w:r>
-      <w:proofErr w:type="spellEnd"/>
-      <w:r>
-        <w:t xml:space="preserve"> Praia neighborhood is much higher.</w:t>
+        <w:t>Properties located in neighborhoods such as: Ilhota, Estaleirinho and Varzea, generate higher average revenues compared to Meia Praia, although demand in the Meia Praia neighborhood is much higher.</w:t>
       </w:r>
     </w:p>
     <w:p>
@@ -876,11 +771,9 @@
       </w:r>
     </w:p>
     <w:p>
-      <w:proofErr w:type="spellStart"/>
       <w:r>
         <w:t>KMeans</w:t>
       </w:r>
-      <w:proofErr w:type="spellEnd"/>
     </w:p>
     <w:p>
       <w:pPr>
@@ -1041,13 +934,8 @@
           <w:numId w:val="15"/>
         </w:numPr>
       </w:pPr>
-      <w:proofErr w:type="spellStart"/>
-      <w:r>
-        <w:t>Avarage</w:t>
-      </w:r>
-      <w:proofErr w:type="spellEnd"/>
-      <w:r>
-        <w:t xml:space="preserve"> gross revenue: 63853.42</w:t>
+      <w:r>
+        <w:t>Avarage gross revenue: 63853.42</w:t>
       </w:r>
     </w:p>
     <w:p>
@@ -1058,13 +946,8 @@
           <w:numId w:val="15"/>
         </w:numPr>
       </w:pPr>
-      <w:proofErr w:type="spellStart"/>
-      <w:r>
-        <w:t>Avarage</w:t>
-      </w:r>
-      <w:proofErr w:type="spellEnd"/>
-      <w:r>
-        <w:t xml:space="preserve"> Recency: 147 days</w:t>
+      <w:r>
+        <w:t>Avarage Recency: 147 days</w:t>
       </w:r>
     </w:p>
     <w:p>
@@ -1126,13 +1009,8 @@
           <w:numId w:val="15"/>
         </w:numPr>
       </w:pPr>
-      <w:proofErr w:type="spellStart"/>
-      <w:r>
-        <w:t>Avarage</w:t>
-      </w:r>
-      <w:proofErr w:type="spellEnd"/>
-      <w:r>
-        <w:t xml:space="preserve"> gross revenue: 297214.65</w:t>
+      <w:r>
+        <w:t>Avarage gross revenue: 297214.65</w:t>
       </w:r>
     </w:p>
     <w:p>
@@ -1143,13 +1021,8 @@
           <w:numId w:val="15"/>
         </w:numPr>
       </w:pPr>
-      <w:proofErr w:type="spellStart"/>
-      <w:r>
-        <w:t>Avarage</w:t>
-      </w:r>
-      <w:proofErr w:type="spellEnd"/>
-      <w:r>
-        <w:t xml:space="preserve"> Recency: 10 days</w:t>
+      <w:r>
+        <w:t>Avarage Recency: 10 days</w:t>
       </w:r>
     </w:p>
     <w:p>
@@ -1284,31 +1157,7 @@
         </w:numPr>
       </w:pPr>
       <w:r>
-        <w:t xml:space="preserve">*At Casa </w:t>
-      </w:r>
-      <w:proofErr w:type="spellStart"/>
-      <w:r>
-        <w:t>Branca</w:t>
-      </w:r>
-      <w:proofErr w:type="spellEnd"/>
-      <w:r>
-        <w:t xml:space="preserve">, with 3 </w:t>
-      </w:r>
-      <w:proofErr w:type="spellStart"/>
-      <w:r>
-        <w:t>badrooms</w:t>
-      </w:r>
-      <w:proofErr w:type="spellEnd"/>
-      <w:r>
-        <w:t xml:space="preserve">, 2 bathrooms, 3 </w:t>
-      </w:r>
-      <w:proofErr w:type="spellStart"/>
-      <w:r>
-        <w:t>bads</w:t>
-      </w:r>
-      <w:proofErr w:type="spellEnd"/>
-      <w:r>
-        <w:t>.</w:t>
+        <w:t>*At Casa Branca, with 3 badrooms, 2 bathrooms, 3 bads.</w:t>
       </w:r>
     </w:p>
     <w:p>
@@ -1343,21 +1192,13 @@
     </w:p>
     <w:p>
       <w:r>
-        <w:t>"Premium" properties have mostly 3 bedrooms, 2 bathrooms, with a total of 3.</w:t>
-      </w:r>
-      <w:r>
-        <w:t xml:space="preserve"> </w:t>
-      </w:r>
-      <w:r>
-        <w:t xml:space="preserve">The best neighborhood for investment in the city is Casa </w:t>
-      </w:r>
-      <w:proofErr w:type="spellStart"/>
-      <w:r>
-        <w:t>Branca</w:t>
-      </w:r>
-      <w:proofErr w:type="spellEnd"/>
-      <w:r>
-        <w:t>. With an annual ROI of 12%</w:t>
+        <w:t>"Premium" properties have mostly 3 bedrooms, 2 bathrooms, with 3</w:t>
+      </w:r>
+      <w:r>
+        <w:t xml:space="preserve"> beds</w:t>
+      </w:r>
+      <w:r>
+        <w:t>. The best neighborhood for investment in the city is Casa Branca. With an annual ROI of 12%</w:t>
       </w:r>
       <w:r>
         <w:t xml:space="preserve"> (</w:t>
@@ -1365,25 +1206,17 @@
       <w:r>
         <w:t xml:space="preserve">50% higher than </w:t>
       </w:r>
-      <w:proofErr w:type="spellStart"/>
       <w:r>
         <w:t>V</w:t>
       </w:r>
       <w:r>
-        <w:t>arzea</w:t>
-      </w:r>
-      <w:proofErr w:type="spellEnd"/>
-      <w:r>
-        <w:t>, second place</w:t>
+        <w:t>arzea, second place</w:t>
       </w:r>
       <w:r>
         <w:t>).</w:t>
       </w:r>
       <w:r>
-        <w:t xml:space="preserve"> </w:t>
-      </w:r>
-      <w:r>
-        <w:t>It has a reasonably low demand, but still profitable.</w:t>
+        <w:t xml:space="preserve"> It has a reasonably low demand, but still profitable.</w:t>
       </w:r>
     </w:p>
     <w:p>
@@ -1415,15 +1248,7 @@
     </w:p>
     <w:p>
       <w:r>
-        <w:t xml:space="preserve">Properties located in </w:t>
-      </w:r>
-      <w:proofErr w:type="spellStart"/>
-      <w:r>
-        <w:t>Estaleirinho</w:t>
-      </w:r>
-      <w:proofErr w:type="spellEnd"/>
-      <w:r>
-        <w:t xml:space="preserve"> are rented on average every 2 days,</w:t>
+        <w:t>Properties located in Estaleirinho are rented on average every 2 days,</w:t>
       </w:r>
       <w:r>
         <w:t xml:space="preserve"> </w:t>
@@ -1466,15 +1291,7 @@
         <w:t xml:space="preserve"> </w:t>
       </w:r>
       <w:r>
-        <w:t xml:space="preserve">The most popular location is </w:t>
-      </w:r>
-      <w:proofErr w:type="spellStart"/>
-      <w:r>
-        <w:t>Meia</w:t>
-      </w:r>
-      <w:proofErr w:type="spellEnd"/>
-      <w:r>
-        <w:t xml:space="preserve"> Praia, the time factor matters, the months between October and January are the most profitable, apartments are 20% more profitable than houses, 3 bedrooms, 2 bathrooms.</w:t>
+        <w:t>The most popular location is Meia Praia, the time factor matters, the months between October and January are the most profitable, apartments are 20% more profitable than houses, 3 bedrooms, 2 bathrooms.</w:t>
       </w:r>
     </w:p>
     <w:p>
@@ -1502,15 +1319,7 @@
         <w:t>A</w:t>
       </w:r>
       <w:r>
-        <w:t xml:space="preserve">ccording to that amount, the ideal is an apartment in </w:t>
-      </w:r>
-      <w:proofErr w:type="spellStart"/>
-      <w:r>
-        <w:t>Meia</w:t>
-      </w:r>
-      <w:proofErr w:type="spellEnd"/>
-      <w:r>
-        <w:t xml:space="preserve"> Praia, with 3 bedrooms and 2 bathrooms</w:t>
+        <w:t>ccording to that amount, the ideal is an apartment in Meia Praia, with 3 bedrooms and 2 bathrooms</w:t>
       </w:r>
       <w:r>
         <w:t>.</w:t>

--- a/report.docx
+++ b/report.docx
@@ -26,8 +26,21 @@
       </w:r>
     </w:p>
     <w:p>
-      <w:r>
-        <w:t>Seazone is a Proptech focused on the Short-Stay Vacation Homes market. This market is composed by players such as Guests, Hosts, Real Estate Investors, Constructors and Home Service Providers and we offer the following products and services:</w:t>
+      <w:proofErr w:type="spellStart"/>
+      <w:r>
+        <w:t>Seazone</w:t>
+      </w:r>
+      <w:proofErr w:type="spellEnd"/>
+      <w:r>
+        <w:t xml:space="preserve"> is a </w:t>
+      </w:r>
+      <w:proofErr w:type="spellStart"/>
+      <w:r>
+        <w:t>Proptech</w:t>
+      </w:r>
+      <w:proofErr w:type="spellEnd"/>
+      <w:r>
+        <w:t xml:space="preserve"> focused on the Short-Stay Vacation Homes market. This market is composed by players such as Guests, Hosts, Real Estate Investors, Constructors and Home Service Providers and we offer the following products and services:</w:t>
       </w:r>
     </w:p>
     <w:p>
@@ -80,7 +93,23 @@
     </w:p>
     <w:p>
       <w:r>
-        <w:t>As a data-driven company we need to have reliable data and analysis in order to make strategic decisions. In order to do this we built an ETL pipeline based on two main data sources: Airbnb and VivaReal. To feed the pipeline we designed a group of scrapers that acquire the data available online from these websites daily and drop it inside of a data lake. For this challenge we will provide 5 data sets to evaluate your skills in data wrangling, enriching, modeling and also on machine learning.</w:t>
+        <w:t xml:space="preserve">As a data-driven company we need to have reliable data and analysis in order to make strategic decisions. In order to do </w:t>
+      </w:r>
+      <w:proofErr w:type="gramStart"/>
+      <w:r>
+        <w:t>this</w:t>
+      </w:r>
+      <w:proofErr w:type="gramEnd"/>
+      <w:r>
+        <w:t xml:space="preserve"> we built an ETL pipeline based on two main data sources: Airbnb and </w:t>
+      </w:r>
+      <w:proofErr w:type="spellStart"/>
+      <w:r>
+        <w:t>VivaReal</w:t>
+      </w:r>
+      <w:proofErr w:type="spellEnd"/>
+      <w:r>
+        <w:t>. To feed the pipeline we designed a group of scrapers that acquire the data available online from these websites daily and drop it inside of a data lake. For this challenge we will provide 5 data sets to evaluate your skills in data wrangling, enriching, modeling and also on machine learning.</w:t>
       </w:r>
     </w:p>
     <w:p>
@@ -98,8 +127,21 @@
       </w:r>
     </w:p>
     <w:p>
-      <w:r>
-        <w:t>Itapema is a strategic city for Seazone and we would like to know, based on the data, if we should focus on it or not. In order to make our decision we would like you to tell us the following:</w:t>
+      <w:proofErr w:type="spellStart"/>
+      <w:r>
+        <w:t>Itapema</w:t>
+      </w:r>
+      <w:proofErr w:type="spellEnd"/>
+      <w:r>
+        <w:t xml:space="preserve"> is a strategic city for </w:t>
+      </w:r>
+      <w:proofErr w:type="spellStart"/>
+      <w:r>
+        <w:t>Seazone</w:t>
+      </w:r>
+      <w:proofErr w:type="spellEnd"/>
+      <w:r>
+        <w:t xml:space="preserve"> and we would like to know, based on the data, if we should focus on it or not. In order to make our decision we would like you to tell us the following:</w:t>
       </w:r>
     </w:p>
     <w:p>
@@ -517,10 +559,12 @@
       <w:pPr>
         <w:pStyle w:val="Heading2"/>
       </w:pPr>
+      <w:proofErr w:type="spellStart"/>
       <w:r>
         <w:lastRenderedPageBreak/>
         <w:t>Cicles</w:t>
       </w:r>
+      <w:proofErr w:type="spellEnd"/>
     </w:p>
     <w:p>
       <w:pPr>
@@ -694,7 +738,15 @@
         <w:ind w:left="1080"/>
       </w:pPr>
       <w:r>
-        <w:t>Development: Jupyter Notebook</w:t>
+        <w:t xml:space="preserve">Development: </w:t>
+      </w:r>
+      <w:proofErr w:type="spellStart"/>
+      <w:r>
+        <w:t>Jupyter</w:t>
+      </w:r>
+      <w:proofErr w:type="spellEnd"/>
+      <w:r>
+        <w:t xml:space="preserve"> Notebook</w:t>
       </w:r>
     </w:p>
     <w:p>
@@ -707,8 +759,13 @@
         <w:ind w:left="1080"/>
       </w:pPr>
       <w:r>
-        <w:t>Delivery: Public Repository on Github</w:t>
-      </w:r>
+        <w:t xml:space="preserve">Delivery: Public Repository on </w:t>
+      </w:r>
+      <w:proofErr w:type="spellStart"/>
+      <w:r>
+        <w:t>Github</w:t>
+      </w:r>
+      <w:proofErr w:type="spellEnd"/>
     </w:p>
     <w:p>
       <w:pPr>
@@ -743,7 +800,23 @@
         </w:numPr>
       </w:pPr>
       <w:r>
-        <w:t>Properties located in Várzea are on average 30% more profitable compared to Meia Praia, and on average the market value for purchase is 3 times lower</w:t>
+        <w:t xml:space="preserve">Properties located in </w:t>
+      </w:r>
+      <w:proofErr w:type="spellStart"/>
+      <w:r>
+        <w:t>Várzea</w:t>
+      </w:r>
+      <w:proofErr w:type="spellEnd"/>
+      <w:r>
+        <w:t xml:space="preserve"> are on average 30% more profitable compared to </w:t>
+      </w:r>
+      <w:proofErr w:type="spellStart"/>
+      <w:r>
+        <w:t>Meia</w:t>
+      </w:r>
+      <w:proofErr w:type="spellEnd"/>
+      <w:r>
+        <w:t xml:space="preserve"> Praia, and on average the market value for purchase is 3 times lower</w:t>
       </w:r>
       <w:r>
         <w:t>.</w:t>
@@ -758,22 +831,67 @@
         </w:numPr>
       </w:pPr>
       <w:r>
-        <w:t>Properties located in neighborhoods such as: Ilhota, Estaleirinho and Varzea, generate higher average revenues compared to Meia Praia, although demand in the Meia Praia neighborhood is much higher.</w:t>
-      </w:r>
-    </w:p>
+        <w:t xml:space="preserve">Properties located in neighborhoods such as: </w:t>
+      </w:r>
+      <w:proofErr w:type="spellStart"/>
+      <w:r>
+        <w:t>Ilhota</w:t>
+      </w:r>
+      <w:proofErr w:type="spellEnd"/>
+      <w:r>
+        <w:t xml:space="preserve">, </w:t>
+      </w:r>
+      <w:proofErr w:type="spellStart"/>
+      <w:r>
+        <w:t>Estaleirinho</w:t>
+      </w:r>
+      <w:proofErr w:type="spellEnd"/>
+      <w:r>
+        <w:t xml:space="preserve"> and </w:t>
+      </w:r>
+      <w:proofErr w:type="spellStart"/>
+      <w:r>
+        <w:t>Varzea</w:t>
+      </w:r>
+      <w:proofErr w:type="spellEnd"/>
+      <w:r>
+        <w:t xml:space="preserve">, generate higher average revenues compared to </w:t>
+      </w:r>
+      <w:proofErr w:type="spellStart"/>
+      <w:r>
+        <w:t>Meia</w:t>
+      </w:r>
+      <w:proofErr w:type="spellEnd"/>
+      <w:r>
+        <w:t xml:space="preserve"> Praia, although demand in the </w:t>
+      </w:r>
+      <w:proofErr w:type="spellStart"/>
+      <w:r>
+        <w:t>Meia</w:t>
+      </w:r>
+      <w:proofErr w:type="spellEnd"/>
+      <w:r>
+        <w:t xml:space="preserve"> Praia neighborhood is much higher.</w:t>
+      </w:r>
+    </w:p>
+    <w:p/>
+    <w:p/>
     <w:p>
       <w:pPr>
         <w:pStyle w:val="Heading1"/>
         <w:ind w:left="270" w:hanging="270"/>
       </w:pPr>
       <w:r>
+        <w:lastRenderedPageBreak/>
         <w:t>CLUSTERING MACHINE LEARNING APPLIED</w:t>
       </w:r>
     </w:p>
     <w:p>
+      <w:proofErr w:type="spellStart"/>
       <w:r>
         <w:t>KMeans</w:t>
       </w:r>
+      <w:proofErr w:type="spellEnd"/>
     </w:p>
     <w:p>
       <w:pPr>
@@ -781,7 +899,6 @@
         <w:ind w:left="270" w:hanging="270"/>
       </w:pPr>
       <w:r>
-        <w:lastRenderedPageBreak/>
         <w:t>CLURSTERING MACHINE LEARNING PERFORMANCE</w:t>
       </w:r>
     </w:p>
@@ -934,8 +1051,13 @@
           <w:numId w:val="15"/>
         </w:numPr>
       </w:pPr>
-      <w:r>
-        <w:t>Avarage gross revenue: 63853.42</w:t>
+      <w:proofErr w:type="spellStart"/>
+      <w:r>
+        <w:t>Avarage</w:t>
+      </w:r>
+      <w:proofErr w:type="spellEnd"/>
+      <w:r>
+        <w:t xml:space="preserve"> gross revenue: 63853.42</w:t>
       </w:r>
     </w:p>
     <w:p>
@@ -946,8 +1068,13 @@
           <w:numId w:val="15"/>
         </w:numPr>
       </w:pPr>
-      <w:r>
-        <w:t>Avarage Recency: 147 days</w:t>
+      <w:proofErr w:type="spellStart"/>
+      <w:r>
+        <w:t>Avarage</w:t>
+      </w:r>
+      <w:proofErr w:type="spellEnd"/>
+      <w:r>
+        <w:t xml:space="preserve"> Recency: 147 days</w:t>
       </w:r>
     </w:p>
     <w:p>
@@ -1009,8 +1136,13 @@
           <w:numId w:val="15"/>
         </w:numPr>
       </w:pPr>
-      <w:r>
-        <w:t>Avarage gross revenue: 297214.65</w:t>
+      <w:proofErr w:type="spellStart"/>
+      <w:r>
+        <w:t>Avarage</w:t>
+      </w:r>
+      <w:proofErr w:type="spellEnd"/>
+      <w:r>
+        <w:t xml:space="preserve"> gross revenue: 297214.65</w:t>
       </w:r>
     </w:p>
     <w:p>
@@ -1021,8 +1153,13 @@
           <w:numId w:val="15"/>
         </w:numPr>
       </w:pPr>
-      <w:r>
-        <w:t>Avarage Recency: 10 days</w:t>
+      <w:proofErr w:type="spellStart"/>
+      <w:r>
+        <w:t>Avarage</w:t>
+      </w:r>
+      <w:proofErr w:type="spellEnd"/>
+      <w:r>
+        <w:t xml:space="preserve"> Recency: 10 days</w:t>
       </w:r>
     </w:p>
     <w:p>
@@ -1036,6 +1173,12 @@
       <w:r>
         <w:t>Average frequency every 2 days</w:t>
       </w:r>
+    </w:p>
+    <w:p>
+      <w:pPr>
+        <w:pStyle w:val="ListParagraph"/>
+        <w:ind w:left="1080" w:firstLine="0"/>
+      </w:pPr>
     </w:p>
     <w:p>
       <w:pPr>
@@ -1043,6 +1186,7 @@
         <w:ind w:left="270" w:hanging="270"/>
       </w:pPr>
       <w:r>
+        <w:lastRenderedPageBreak/>
         <w:t>REGRESSOR MACHINE LEARNING APPLIED</w:t>
       </w:r>
     </w:p>
@@ -1068,7 +1212,6 @@
         <w:rPr>
           <w:noProof/>
         </w:rPr>
-        <w:lastRenderedPageBreak/>
         <w:drawing>
           <wp:inline distT="0" distB="0" distL="0" distR="0" wp14:anchorId="5E91C083" wp14:editId="2951B797">
             <wp:extent cx="5758815" cy="1247775"/>
@@ -1157,7 +1300,31 @@
         </w:numPr>
       </w:pPr>
       <w:r>
-        <w:t>*At Casa Branca, with 3 badrooms, 2 bathrooms, 3 bads.</w:t>
+        <w:t xml:space="preserve">*At Casa </w:t>
+      </w:r>
+      <w:proofErr w:type="spellStart"/>
+      <w:r>
+        <w:t>Branca</w:t>
+      </w:r>
+      <w:proofErr w:type="spellEnd"/>
+      <w:r>
+        <w:t xml:space="preserve">, with 3 </w:t>
+      </w:r>
+      <w:proofErr w:type="spellStart"/>
+      <w:r>
+        <w:t>badrooms</w:t>
+      </w:r>
+      <w:proofErr w:type="spellEnd"/>
+      <w:r>
+        <w:t xml:space="preserve">, 2 bathrooms, 3 </w:t>
+      </w:r>
+      <w:proofErr w:type="spellStart"/>
+      <w:r>
+        <w:t>bads</w:t>
+      </w:r>
+      <w:proofErr w:type="spellEnd"/>
+      <w:r>
+        <w:t>.</w:t>
       </w:r>
     </w:p>
     <w:p>
@@ -1198,7 +1365,15 @@
         <w:t xml:space="preserve"> beds</w:t>
       </w:r>
       <w:r>
-        <w:t>. The best neighborhood for investment in the city is Casa Branca. With an annual ROI of 12%</w:t>
+        <w:t xml:space="preserve">. The best neighborhood for investment in the city is Casa </w:t>
+      </w:r>
+      <w:proofErr w:type="spellStart"/>
+      <w:r>
+        <w:t>Branca</w:t>
+      </w:r>
+      <w:proofErr w:type="spellEnd"/>
+      <w:r>
+        <w:t>. With an annual ROI of 12%</w:t>
       </w:r>
       <w:r>
         <w:t xml:space="preserve"> (</w:t>
@@ -1206,11 +1381,16 @@
       <w:r>
         <w:t xml:space="preserve">50% higher than </w:t>
       </w:r>
+      <w:proofErr w:type="spellStart"/>
       <w:r>
         <w:t>V</w:t>
       </w:r>
       <w:r>
-        <w:t>arzea, second place</w:t>
+        <w:t>arzea</w:t>
+      </w:r>
+      <w:proofErr w:type="spellEnd"/>
+      <w:r>
+        <w:t>, second place</w:t>
       </w:r>
       <w:r>
         <w:t>).</w:t>
@@ -1248,7 +1428,15 @@
     </w:p>
     <w:p>
       <w:r>
-        <w:t>Properties located in Estaleirinho are rented on average every 2 days,</w:t>
+        <w:t xml:space="preserve">Properties located in </w:t>
+      </w:r>
+      <w:proofErr w:type="spellStart"/>
+      <w:r>
+        <w:t>Estaleirinho</w:t>
+      </w:r>
+      <w:proofErr w:type="spellEnd"/>
+      <w:r>
+        <w:t xml:space="preserve"> are rented on average every 2 days,</w:t>
       </w:r>
       <w:r>
         <w:t xml:space="preserve"> </w:t>
@@ -1260,7 +1448,15 @@
         <w:t>,00</w:t>
       </w:r>
       <w:r>
-        <w:t xml:space="preserve"> monthly revenue on average</w:t>
+        <w:t xml:space="preserve"> monthly </w:t>
+      </w:r>
+      <w:proofErr w:type="gramStart"/>
+      <w:r>
+        <w:t>revenue</w:t>
+      </w:r>
+      <w:proofErr w:type="gramEnd"/>
+      <w:r>
+        <w:t xml:space="preserve"> on average</w:t>
       </w:r>
       <w:r>
         <w:t>.</w:t>
@@ -1291,40 +1487,18 @@
         <w:t xml:space="preserve"> </w:t>
       </w:r>
       <w:r>
-        <w:t>The most popular location is Meia Praia, the time factor matters, the months between October and January are the most profitable, apartments are 20% more profitable than houses, 3 bedrooms, 2 bathrooms.</w:t>
-      </w:r>
-    </w:p>
-    <w:p>
-      <w:pPr>
-        <w:pStyle w:val="ListParagraph"/>
-        <w:numPr>
-          <w:ilvl w:val="0"/>
-          <w:numId w:val="23"/>
-        </w:numPr>
-        <w:rPr>
-          <w:b/>
-          <w:bCs/>
-        </w:rPr>
-      </w:pPr>
-      <w:r>
-        <w:rPr>
-          <w:b/>
-          <w:bCs/>
-        </w:rPr>
-        <w:t>We would like to build a building of 50 apartments in the city, where should we build it and how should the apartments be designed in order to be a great investment?</w:t>
-      </w:r>
-    </w:p>
-    <w:p>
-      <w:r>
-        <w:t>A</w:t>
-      </w:r>
-      <w:r>
-        <w:t>ccording to that amount, the ideal is an apartment in Meia Praia, with 3 bedrooms and 2 bathrooms</w:t>
-      </w:r>
-      <w:r>
-        <w:t>.</w:t>
-      </w:r>
-    </w:p>
+        <w:t xml:space="preserve">The most popular location is </w:t>
+      </w:r>
+      <w:proofErr w:type="spellStart"/>
+      <w:r>
+        <w:t>Meia</w:t>
+      </w:r>
+      <w:proofErr w:type="spellEnd"/>
+      <w:r>
+        <w:t xml:space="preserve"> Praia, the time factor matters, the months between October and January are the most profitable, apartments are 20% more profitable than houses, 3 bedrooms, 2 bathrooms.</w:t>
+      </w:r>
+    </w:p>
+    <w:p/>
     <w:p>
       <w:pPr>
         <w:pStyle w:val="ListParagraph"/>
@@ -1343,6 +1517,45 @@
           <w:bCs/>
         </w:rPr>
         <w:lastRenderedPageBreak/>
+        <w:t>We would like to build a building of 50 apartments in the city, where should we build it and how should the apartments be designed in order to be a great investment?</w:t>
+      </w:r>
+    </w:p>
+    <w:p>
+      <w:r>
+        <w:t>A</w:t>
+      </w:r>
+      <w:r>
+        <w:t xml:space="preserve">ccording to that amount, the ideal is an apartment in </w:t>
+      </w:r>
+      <w:proofErr w:type="spellStart"/>
+      <w:r>
+        <w:t>Meia</w:t>
+      </w:r>
+      <w:proofErr w:type="spellEnd"/>
+      <w:r>
+        <w:t xml:space="preserve"> Praia, with 3 bedrooms and 2 bathrooms</w:t>
+      </w:r>
+      <w:r>
+        <w:t>.</w:t>
+      </w:r>
+    </w:p>
+    <w:p>
+      <w:pPr>
+        <w:pStyle w:val="ListParagraph"/>
+        <w:numPr>
+          <w:ilvl w:val="0"/>
+          <w:numId w:val="23"/>
+        </w:numPr>
+        <w:rPr>
+          <w:b/>
+          <w:bCs/>
+        </w:rPr>
+      </w:pPr>
+      <w:r>
+        <w:rPr>
+          <w:b/>
+          <w:bCs/>
+        </w:rPr>
         <w:t>Business Question 5: How much will be the return on investment of this building in the years 2024, 2025 and 2026?</w:t>
       </w:r>
     </w:p>

--- a/report.docx
+++ b/report.docx
@@ -26,21 +26,8 @@
       </w:r>
     </w:p>
     <w:p>
-      <w:proofErr w:type="spellStart"/>
-      <w:r>
-        <w:t>Seazone</w:t>
-      </w:r>
-      <w:proofErr w:type="spellEnd"/>
-      <w:r>
-        <w:t xml:space="preserve"> is a </w:t>
-      </w:r>
-      <w:proofErr w:type="spellStart"/>
-      <w:r>
-        <w:t>Proptech</w:t>
-      </w:r>
-      <w:proofErr w:type="spellEnd"/>
-      <w:r>
-        <w:t xml:space="preserve"> focused on the Short-Stay Vacation Homes market. This market is composed by players such as Guests, Hosts, Real Estate Investors, Constructors and Home Service Providers and we offer the following products and services:</w:t>
+      <w:r>
+        <w:t>Seazone is a Proptech focused on the Short-Stay Vacation Homes market. This market is composed by players such as Guests, Hosts, Real Estate Investors, Constructors and Home Service Providers and we offer the following products and services:</w:t>
       </w:r>
     </w:p>
     <w:p>
@@ -93,23 +80,7 @@
     </w:p>
     <w:p>
       <w:r>
-        <w:t xml:space="preserve">As a data-driven company we need to have reliable data and analysis in order to make strategic decisions. In order to do </w:t>
-      </w:r>
-      <w:proofErr w:type="gramStart"/>
-      <w:r>
-        <w:t>this</w:t>
-      </w:r>
-      <w:proofErr w:type="gramEnd"/>
-      <w:r>
-        <w:t xml:space="preserve"> we built an ETL pipeline based on two main data sources: Airbnb and </w:t>
-      </w:r>
-      <w:proofErr w:type="spellStart"/>
-      <w:r>
-        <w:t>VivaReal</w:t>
-      </w:r>
-      <w:proofErr w:type="spellEnd"/>
-      <w:r>
-        <w:t>. To feed the pipeline we designed a group of scrapers that acquire the data available online from these websites daily and drop it inside of a data lake. For this challenge we will provide 5 data sets to evaluate your skills in data wrangling, enriching, modeling and also on machine learning.</w:t>
+        <w:t>As a data-driven company we need to have reliable data and analysis in order to make strategic decisions. In order to do this we built an ETL pipeline based on two main data sources: Airbnb and VivaReal. To feed the pipeline we designed a group of scrapers that acquire the data available online from these websites daily and drop it inside of a data lake. For this challenge we will provide 5 data sets to evaluate your skills in data wrangling, enriching, modeling and also on machine learning.</w:t>
       </w:r>
     </w:p>
     <w:p>
@@ -127,21 +98,8 @@
       </w:r>
     </w:p>
     <w:p>
-      <w:proofErr w:type="spellStart"/>
-      <w:r>
-        <w:t>Itapema</w:t>
-      </w:r>
-      <w:proofErr w:type="spellEnd"/>
-      <w:r>
-        <w:t xml:space="preserve"> is a strategic city for </w:t>
-      </w:r>
-      <w:proofErr w:type="spellStart"/>
-      <w:r>
-        <w:t>Seazone</w:t>
-      </w:r>
-      <w:proofErr w:type="spellEnd"/>
-      <w:r>
-        <w:t xml:space="preserve"> and we would like to know, based on the data, if we should focus on it or not. In order to make our decision we would like you to tell us the following:</w:t>
+      <w:r>
+        <w:t>Itapema is a strategic city for Seazone and we would like to know, based on the data, if we should focus on it or not. In order to make our decision we would like you to tell us the following:</w:t>
       </w:r>
     </w:p>
     <w:p>
@@ -559,12 +517,10 @@
       <w:pPr>
         <w:pStyle w:val="Heading2"/>
       </w:pPr>
-      <w:proofErr w:type="spellStart"/>
       <w:r>
         <w:lastRenderedPageBreak/>
         <w:t>Cicles</w:t>
       </w:r>
-      <w:proofErr w:type="spellEnd"/>
     </w:p>
     <w:p>
       <w:pPr>
@@ -738,15 +694,7 @@
         <w:ind w:left="1080"/>
       </w:pPr>
       <w:r>
-        <w:t xml:space="preserve">Development: </w:t>
-      </w:r>
-      <w:proofErr w:type="spellStart"/>
-      <w:r>
-        <w:t>Jupyter</w:t>
-      </w:r>
-      <w:proofErr w:type="spellEnd"/>
-      <w:r>
-        <w:t xml:space="preserve"> Notebook</w:t>
+        <w:t>Development: Jupyter Notebook</w:t>
       </w:r>
     </w:p>
     <w:p>
@@ -759,13 +707,8 @@
         <w:ind w:left="1080"/>
       </w:pPr>
       <w:r>
-        <w:t xml:space="preserve">Delivery: Public Repository on </w:t>
-      </w:r>
-      <w:proofErr w:type="spellStart"/>
-      <w:r>
-        <w:t>Github</w:t>
-      </w:r>
-      <w:proofErr w:type="spellEnd"/>
+        <w:t>Delivery: Public Repository on Github</w:t>
+      </w:r>
     </w:p>
     <w:p>
       <w:pPr>
@@ -785,7 +728,7 @@
         </w:numPr>
       </w:pPr>
       <w:r>
-        <w:t>Properties with 3 bedrooms are 5% more profitable compared to 2 bedrooms properties. On the other hand, they are more than 2 times more expensive</w:t>
+        <w:t>The Estaleirinho neighborhood has only 7 properties, and 3 of them are part of the Premium cluster</w:t>
       </w:r>
       <w:r>
         <w:t>.</w:t>
@@ -800,23 +743,7 @@
         </w:numPr>
       </w:pPr>
       <w:r>
-        <w:t xml:space="preserve">Properties located in </w:t>
-      </w:r>
-      <w:proofErr w:type="spellStart"/>
-      <w:r>
-        <w:t>Várzea</w:t>
-      </w:r>
-      <w:proofErr w:type="spellEnd"/>
-      <w:r>
-        <w:t xml:space="preserve"> are on average 30% more profitable compared to </w:t>
-      </w:r>
-      <w:proofErr w:type="spellStart"/>
-      <w:r>
-        <w:t>Meia</w:t>
-      </w:r>
-      <w:proofErr w:type="spellEnd"/>
-      <w:r>
-        <w:t xml:space="preserve"> Praia, and on average the market value for purchase is 3 times lower</w:t>
+        <w:t>The neighborhood with the best ROI (return on investment) in the city is Casa Branca</w:t>
       </w:r>
       <w:r>
         <w:t>.</w:t>
@@ -831,50 +758,12 @@
         </w:numPr>
       </w:pPr>
       <w:r>
-        <w:t xml:space="preserve">Properties located in neighborhoods such as: </w:t>
-      </w:r>
-      <w:proofErr w:type="spellStart"/>
-      <w:r>
-        <w:t>Ilhota</w:t>
-      </w:r>
-      <w:proofErr w:type="spellEnd"/>
-      <w:r>
-        <w:t xml:space="preserve">, </w:t>
-      </w:r>
-      <w:proofErr w:type="spellStart"/>
-      <w:r>
-        <w:t>Estaleirinho</w:t>
-      </w:r>
-      <w:proofErr w:type="spellEnd"/>
-      <w:r>
-        <w:t xml:space="preserve"> and </w:t>
-      </w:r>
-      <w:proofErr w:type="spellStart"/>
-      <w:r>
-        <w:t>Varzea</w:t>
-      </w:r>
-      <w:proofErr w:type="spellEnd"/>
-      <w:r>
-        <w:t xml:space="preserve">, generate higher average revenues compared to </w:t>
-      </w:r>
-      <w:proofErr w:type="spellStart"/>
-      <w:r>
-        <w:t>Meia</w:t>
-      </w:r>
-      <w:proofErr w:type="spellEnd"/>
-      <w:r>
-        <w:t xml:space="preserve"> Praia, although demand in the </w:t>
-      </w:r>
-      <w:proofErr w:type="spellStart"/>
-      <w:r>
-        <w:t>Meia</w:t>
-      </w:r>
-      <w:proofErr w:type="spellEnd"/>
-      <w:r>
-        <w:t xml:space="preserve"> Praia neighborhood is much higher.</w:t>
-      </w:r>
-    </w:p>
-    <w:p/>
+        <w:t>50% of Premium cluster properties have 3 bedrooms</w:t>
+      </w:r>
+      <w:r>
+        <w:t>.</w:t>
+      </w:r>
+    </w:p>
     <w:p/>
     <w:p>
       <w:pPr>
@@ -882,16 +771,13 @@
         <w:ind w:left="270" w:hanging="270"/>
       </w:pPr>
       <w:r>
-        <w:lastRenderedPageBreak/>
         <w:t>CLUSTERING MACHINE LEARNING APPLIED</w:t>
       </w:r>
     </w:p>
     <w:p>
-      <w:proofErr w:type="spellStart"/>
       <w:r>
         <w:t>KMeans</w:t>
       </w:r>
-      <w:proofErr w:type="spellEnd"/>
     </w:p>
     <w:p>
       <w:pPr>
@@ -910,6 +796,7 @@
         <w:rPr>
           <w:noProof/>
         </w:rPr>
+        <w:lastRenderedPageBreak/>
         <w:drawing>
           <wp:inline distT="0" distB="0" distL="0" distR="0" wp14:anchorId="6AEAF7FA" wp14:editId="5378C904">
             <wp:extent cx="2600325" cy="390525"/>
@@ -1051,13 +938,8 @@
           <w:numId w:val="15"/>
         </w:numPr>
       </w:pPr>
-      <w:proofErr w:type="spellStart"/>
-      <w:r>
-        <w:t>Avarage</w:t>
-      </w:r>
-      <w:proofErr w:type="spellEnd"/>
-      <w:r>
-        <w:t xml:space="preserve"> gross revenue: 63853.42</w:t>
+      <w:r>
+        <w:t>Avarage gross revenue: 63853.42</w:t>
       </w:r>
     </w:p>
     <w:p>
@@ -1068,13 +950,8 @@
           <w:numId w:val="15"/>
         </w:numPr>
       </w:pPr>
-      <w:proofErr w:type="spellStart"/>
-      <w:r>
-        <w:t>Avarage</w:t>
-      </w:r>
-      <w:proofErr w:type="spellEnd"/>
-      <w:r>
-        <w:t xml:space="preserve"> Recency: 147 days</w:t>
+      <w:r>
+        <w:t>Avarage Recency: 147 days</w:t>
       </w:r>
     </w:p>
     <w:p>
@@ -1136,13 +1013,8 @@
           <w:numId w:val="15"/>
         </w:numPr>
       </w:pPr>
-      <w:proofErr w:type="spellStart"/>
-      <w:r>
-        <w:t>Avarage</w:t>
-      </w:r>
-      <w:proofErr w:type="spellEnd"/>
-      <w:r>
-        <w:t xml:space="preserve"> gross revenue: 297214.65</w:t>
+      <w:r>
+        <w:t>Avarage gross revenue: 297214.65</w:t>
       </w:r>
     </w:p>
     <w:p>
@@ -1153,13 +1025,8 @@
           <w:numId w:val="15"/>
         </w:numPr>
       </w:pPr>
-      <w:proofErr w:type="spellStart"/>
-      <w:r>
-        <w:t>Avarage</w:t>
-      </w:r>
-      <w:proofErr w:type="spellEnd"/>
-      <w:r>
-        <w:t xml:space="preserve"> Recency: 10 days</w:t>
+      <w:r>
+        <w:t>Avarage Recency: 10 days</w:t>
       </w:r>
     </w:p>
     <w:p>
@@ -1186,7 +1053,6 @@
         <w:ind w:left="270" w:hanging="270"/>
       </w:pPr>
       <w:r>
-        <w:lastRenderedPageBreak/>
         <w:t>REGRESSOR MACHINE LEARNING APPLIED</w:t>
       </w:r>
     </w:p>
@@ -1212,6 +1078,7 @@
         <w:rPr>
           <w:noProof/>
         </w:rPr>
+        <w:lastRenderedPageBreak/>
         <w:drawing>
           <wp:inline distT="0" distB="0" distL="0" distR="0" wp14:anchorId="5E91C083" wp14:editId="2951B797">
             <wp:extent cx="5758815" cy="1247775"/>
@@ -1300,31 +1167,7 @@
         </w:numPr>
       </w:pPr>
       <w:r>
-        <w:t xml:space="preserve">*At Casa </w:t>
-      </w:r>
-      <w:proofErr w:type="spellStart"/>
-      <w:r>
-        <w:t>Branca</w:t>
-      </w:r>
-      <w:proofErr w:type="spellEnd"/>
-      <w:r>
-        <w:t xml:space="preserve">, with 3 </w:t>
-      </w:r>
-      <w:proofErr w:type="spellStart"/>
-      <w:r>
-        <w:t>badrooms</w:t>
-      </w:r>
-      <w:proofErr w:type="spellEnd"/>
-      <w:r>
-        <w:t xml:space="preserve">, 2 bathrooms, 3 </w:t>
-      </w:r>
-      <w:proofErr w:type="spellStart"/>
-      <w:r>
-        <w:t>bads</w:t>
-      </w:r>
-      <w:proofErr w:type="spellEnd"/>
-      <w:r>
-        <w:t>.</w:t>
+        <w:t>*At Casa Branca, with 3 badrooms, 2 bathrooms, 3 bads.</w:t>
       </w:r>
     </w:p>
     <w:p>
@@ -1365,15 +1208,7 @@
         <w:t xml:space="preserve"> beds</w:t>
       </w:r>
       <w:r>
-        <w:t xml:space="preserve">. The best neighborhood for investment in the city is Casa </w:t>
-      </w:r>
-      <w:proofErr w:type="spellStart"/>
-      <w:r>
-        <w:t>Branca</w:t>
-      </w:r>
-      <w:proofErr w:type="spellEnd"/>
-      <w:r>
-        <w:t>. With an annual ROI of 12%</w:t>
+        <w:t>. The best neighborhood for investment in the city is Casa Branca. With an annual ROI of 12%</w:t>
       </w:r>
       <w:r>
         <w:t xml:space="preserve"> (</w:t>
@@ -1381,16 +1216,11 @@
       <w:r>
         <w:t xml:space="preserve">50% higher than </w:t>
       </w:r>
-      <w:proofErr w:type="spellStart"/>
       <w:r>
         <w:t>V</w:t>
       </w:r>
       <w:r>
-        <w:t>arzea</w:t>
-      </w:r>
-      <w:proofErr w:type="spellEnd"/>
-      <w:r>
-        <w:t>, second place</w:t>
+        <w:t>arzea, second place</w:t>
       </w:r>
       <w:r>
         <w:t>).</w:t>
@@ -1428,15 +1258,7 @@
     </w:p>
     <w:p>
       <w:r>
-        <w:t xml:space="preserve">Properties located in </w:t>
-      </w:r>
-      <w:proofErr w:type="spellStart"/>
-      <w:r>
-        <w:t>Estaleirinho</w:t>
-      </w:r>
-      <w:proofErr w:type="spellEnd"/>
-      <w:r>
-        <w:t xml:space="preserve"> are rented on average every 2 days,</w:t>
+        <w:t>Properties located in Estaleirinho are rented on average every 2 days,</w:t>
       </w:r>
       <w:r>
         <w:t xml:space="preserve"> </w:t>
@@ -1448,15 +1270,7 @@
         <w:t>,00</w:t>
       </w:r>
       <w:r>
-        <w:t xml:space="preserve"> monthly </w:t>
-      </w:r>
-      <w:proofErr w:type="gramStart"/>
-      <w:r>
-        <w:t>revenue</w:t>
-      </w:r>
-      <w:proofErr w:type="gramEnd"/>
-      <w:r>
-        <w:t xml:space="preserve"> on average</w:t>
+        <w:t xml:space="preserve"> monthly revenue on average</w:t>
       </w:r>
       <w:r>
         <w:t>.</w:t>
@@ -1487,18 +1301,41 @@
         <w:t xml:space="preserve"> </w:t>
       </w:r>
       <w:r>
-        <w:t xml:space="preserve">The most popular location is </w:t>
-      </w:r>
-      <w:proofErr w:type="spellStart"/>
-      <w:r>
-        <w:t>Meia</w:t>
-      </w:r>
-      <w:proofErr w:type="spellEnd"/>
-      <w:r>
-        <w:t xml:space="preserve"> Praia, the time factor matters, the months between October and January are the most profitable, apartments are 20% more profitable than houses, 3 bedrooms, 2 bathrooms.</w:t>
+        <w:t>The most popular location is Meia Praia, the time factor matters, the months between October and January are the most profitable, apartments are 20% more profitable than houses, 3 bedrooms, 2 bathrooms.</w:t>
       </w:r>
     </w:p>
     <w:p/>
+    <w:p>
+      <w:pPr>
+        <w:pStyle w:val="ListParagraph"/>
+        <w:numPr>
+          <w:ilvl w:val="0"/>
+          <w:numId w:val="23"/>
+        </w:numPr>
+        <w:rPr>
+          <w:b/>
+          <w:bCs/>
+        </w:rPr>
+      </w:pPr>
+      <w:r>
+        <w:rPr>
+          <w:b/>
+          <w:bCs/>
+        </w:rPr>
+        <w:t>We would like to build a building of 50 apartments in the city, where should we build it and how should the apartments be designed in order to be a great investment?</w:t>
+      </w:r>
+    </w:p>
+    <w:p>
+      <w:r>
+        <w:t>A</w:t>
+      </w:r>
+      <w:r>
+        <w:t>ccording to that amount, the ideal is an apartment in Meia Praia, with 3 bedrooms and 2 bathrooms</w:t>
+      </w:r>
+      <w:r>
+        <w:t>.</w:t>
+      </w:r>
+    </w:p>
     <w:p>
       <w:pPr>
         <w:pStyle w:val="ListParagraph"/>
@@ -1517,45 +1354,6 @@
           <w:bCs/>
         </w:rPr>
         <w:lastRenderedPageBreak/>
-        <w:t>We would like to build a building of 50 apartments in the city, where should we build it and how should the apartments be designed in order to be a great investment?</w:t>
-      </w:r>
-    </w:p>
-    <w:p>
-      <w:r>
-        <w:t>A</w:t>
-      </w:r>
-      <w:r>
-        <w:t xml:space="preserve">ccording to that amount, the ideal is an apartment in </w:t>
-      </w:r>
-      <w:proofErr w:type="spellStart"/>
-      <w:r>
-        <w:t>Meia</w:t>
-      </w:r>
-      <w:proofErr w:type="spellEnd"/>
-      <w:r>
-        <w:t xml:space="preserve"> Praia, with 3 bedrooms and 2 bathrooms</w:t>
-      </w:r>
-      <w:r>
-        <w:t>.</w:t>
-      </w:r>
-    </w:p>
-    <w:p>
-      <w:pPr>
-        <w:pStyle w:val="ListParagraph"/>
-        <w:numPr>
-          <w:ilvl w:val="0"/>
-          <w:numId w:val="23"/>
-        </w:numPr>
-        <w:rPr>
-          <w:b/>
-          <w:bCs/>
-        </w:rPr>
-      </w:pPr>
-      <w:r>
-        <w:rPr>
-          <w:b/>
-          <w:bCs/>
-        </w:rPr>
         <w:t>Business Question 5: How much will be the return on investment of this building in the years 2024, 2025 and 2026?</w:t>
       </w:r>
     </w:p>

--- a/report.docx
+++ b/report.docx
@@ -26,8 +26,21 @@
       </w:r>
     </w:p>
     <w:p>
-      <w:r>
-        <w:t>Seazone is a Proptech focused on the Short-Stay Vacation Homes market. This market is composed by players such as Guests, Hosts, Real Estate Investors, Constructors and Home Service Providers and we offer the following products and services:</w:t>
+      <w:proofErr w:type="spellStart"/>
+      <w:r>
+        <w:t>Seazone</w:t>
+      </w:r>
+      <w:proofErr w:type="spellEnd"/>
+      <w:r>
+        <w:t xml:space="preserve"> is a </w:t>
+      </w:r>
+      <w:proofErr w:type="spellStart"/>
+      <w:r>
+        <w:t>Proptech</w:t>
+      </w:r>
+      <w:proofErr w:type="spellEnd"/>
+      <w:r>
+        <w:t xml:space="preserve"> focused on the Short-Stay Vacation Homes market. This market is composed by players such as Guests, Hosts, Real Estate Investors, Constructors and Home Service Providers and we offer the following products and services:</w:t>
       </w:r>
     </w:p>
     <w:p>
@@ -80,7 +93,23 @@
     </w:p>
     <w:p>
       <w:r>
-        <w:t>As a data-driven company we need to have reliable data and analysis in order to make strategic decisions. In order to do this we built an ETL pipeline based on two main data sources: Airbnb and VivaReal. To feed the pipeline we designed a group of scrapers that acquire the data available online from these websites daily and drop it inside of a data lake. For this challenge we will provide 5 data sets to evaluate your skills in data wrangling, enriching, modeling and also on machine learning.</w:t>
+        <w:t xml:space="preserve">As a data-driven company we need to have reliable data and analysis in order to make strategic decisions. In order to do </w:t>
+      </w:r>
+      <w:proofErr w:type="gramStart"/>
+      <w:r>
+        <w:t>this</w:t>
+      </w:r>
+      <w:proofErr w:type="gramEnd"/>
+      <w:r>
+        <w:t xml:space="preserve"> we built an ETL pipeline based on two main data sources: Airbnb and </w:t>
+      </w:r>
+      <w:proofErr w:type="spellStart"/>
+      <w:r>
+        <w:t>VivaReal</w:t>
+      </w:r>
+      <w:proofErr w:type="spellEnd"/>
+      <w:r>
+        <w:t>. To feed the pipeline we designed a group of scrapers that acquire the data available online from these websites daily and drop it inside of a data lake. For this challenge we will provide 5 data sets to evaluate your skills in data wrangling, enriching, modeling and also on machine learning.</w:t>
       </w:r>
     </w:p>
     <w:p>
@@ -98,8 +127,21 @@
       </w:r>
     </w:p>
     <w:p>
-      <w:r>
-        <w:t>Itapema is a strategic city for Seazone and we would like to know, based on the data, if we should focus on it or not. In order to make our decision we would like you to tell us the following:</w:t>
+      <w:proofErr w:type="spellStart"/>
+      <w:r>
+        <w:t>Itapema</w:t>
+      </w:r>
+      <w:proofErr w:type="spellEnd"/>
+      <w:r>
+        <w:t xml:space="preserve"> is a strategic city for </w:t>
+      </w:r>
+      <w:proofErr w:type="spellStart"/>
+      <w:r>
+        <w:t>Seazone</w:t>
+      </w:r>
+      <w:proofErr w:type="spellEnd"/>
+      <w:r>
+        <w:t xml:space="preserve"> and we would like to know, based on the data, if we should focus on it or not. In order to make our decision we would like you to tell us the following:</w:t>
       </w:r>
     </w:p>
     <w:p>
@@ -517,10 +559,12 @@
       <w:pPr>
         <w:pStyle w:val="Heading2"/>
       </w:pPr>
+      <w:proofErr w:type="spellStart"/>
       <w:r>
         <w:lastRenderedPageBreak/>
         <w:t>Cicles</w:t>
       </w:r>
+      <w:proofErr w:type="spellEnd"/>
     </w:p>
     <w:p>
       <w:pPr>
@@ -694,7 +738,15 @@
         <w:ind w:left="1080"/>
       </w:pPr>
       <w:r>
-        <w:t>Development: Jupyter Notebook</w:t>
+        <w:t xml:space="preserve">Development: </w:t>
+      </w:r>
+      <w:proofErr w:type="spellStart"/>
+      <w:r>
+        <w:t>Jupyter</w:t>
+      </w:r>
+      <w:proofErr w:type="spellEnd"/>
+      <w:r>
+        <w:t xml:space="preserve"> Notebook</w:t>
       </w:r>
     </w:p>
     <w:p>
@@ -707,8 +759,13 @@
         <w:ind w:left="1080"/>
       </w:pPr>
       <w:r>
-        <w:t>Delivery: Public Repository on Github</w:t>
-      </w:r>
+        <w:t xml:space="preserve">Delivery: Public Repository on </w:t>
+      </w:r>
+      <w:proofErr w:type="spellStart"/>
+      <w:r>
+        <w:t>Github</w:t>
+      </w:r>
+      <w:proofErr w:type="spellEnd"/>
     </w:p>
     <w:p>
       <w:pPr>
@@ -728,7 +785,15 @@
         </w:numPr>
       </w:pPr>
       <w:r>
-        <w:t>The Estaleirinho neighborhood has only 7 properties, and 3 of them are part of the Premium cluster</w:t>
+        <w:t xml:space="preserve">The </w:t>
+      </w:r>
+      <w:proofErr w:type="spellStart"/>
+      <w:r>
+        <w:t>Estaleirinho</w:t>
+      </w:r>
+      <w:proofErr w:type="spellEnd"/>
+      <w:r>
+        <w:t xml:space="preserve"> neighborhood has only 7 properties, and 3 of them are part of the Premium cluster</w:t>
       </w:r>
       <w:r>
         <w:t>.</w:t>
@@ -743,8 +808,13 @@
         </w:numPr>
       </w:pPr>
       <w:r>
-        <w:t>The neighborhood with the best ROI (return on investment) in the city is Casa Branca</w:t>
-      </w:r>
+        <w:t xml:space="preserve">The neighborhood with the best ROI (return on investment) in the city is Casa </w:t>
+      </w:r>
+      <w:proofErr w:type="spellStart"/>
+      <w:r>
+        <w:t>Branca</w:t>
+      </w:r>
+      <w:proofErr w:type="spellEnd"/>
       <w:r>
         <w:t>.</w:t>
       </w:r>
@@ -775,16 +845,21 @@
       </w:r>
     </w:p>
     <w:p>
+      <w:proofErr w:type="spellStart"/>
       <w:r>
         <w:t>KMeans</w:t>
       </w:r>
-    </w:p>
+      <w:proofErr w:type="spellEnd"/>
+    </w:p>
+    <w:p/>
+    <w:p/>
     <w:p>
       <w:pPr>
         <w:pStyle w:val="Heading1"/>
         <w:ind w:left="270" w:hanging="270"/>
       </w:pPr>
       <w:r>
+        <w:lastRenderedPageBreak/>
         <w:t>CLURSTERING MACHINE LEARNING PERFORMANCE</w:t>
       </w:r>
     </w:p>
@@ -796,7 +871,6 @@
         <w:rPr>
           <w:noProof/>
         </w:rPr>
-        <w:lastRenderedPageBreak/>
         <w:drawing>
           <wp:inline distT="0" distB="0" distL="0" distR="0" wp14:anchorId="6AEAF7FA" wp14:editId="5378C904">
             <wp:extent cx="2600325" cy="390525"/>
@@ -938,8 +1012,13 @@
           <w:numId w:val="15"/>
         </w:numPr>
       </w:pPr>
-      <w:r>
-        <w:t>Avarage gross revenue: 63853.42</w:t>
+      <w:proofErr w:type="spellStart"/>
+      <w:r>
+        <w:t>Avarage</w:t>
+      </w:r>
+      <w:proofErr w:type="spellEnd"/>
+      <w:r>
+        <w:t xml:space="preserve"> gross revenue: 63853.42</w:t>
       </w:r>
     </w:p>
     <w:p>
@@ -950,8 +1029,13 @@
           <w:numId w:val="15"/>
         </w:numPr>
       </w:pPr>
-      <w:r>
-        <w:t>Avarage Recency: 147 days</w:t>
+      <w:proofErr w:type="spellStart"/>
+      <w:r>
+        <w:t>Avarage</w:t>
+      </w:r>
+      <w:proofErr w:type="spellEnd"/>
+      <w:r>
+        <w:t xml:space="preserve"> Recency: 147 days</w:t>
       </w:r>
     </w:p>
     <w:p>
@@ -1013,8 +1097,13 @@
           <w:numId w:val="15"/>
         </w:numPr>
       </w:pPr>
-      <w:r>
-        <w:t>Avarage gross revenue: 297214.65</w:t>
+      <w:proofErr w:type="spellStart"/>
+      <w:r>
+        <w:t>Avarage</w:t>
+      </w:r>
+      <w:proofErr w:type="spellEnd"/>
+      <w:r>
+        <w:t xml:space="preserve"> gross revenue: 297214.65</w:t>
       </w:r>
     </w:p>
     <w:p>
@@ -1025,8 +1114,13 @@
           <w:numId w:val="15"/>
         </w:numPr>
       </w:pPr>
-      <w:r>
-        <w:t>Avarage Recency: 10 days</w:t>
+      <w:proofErr w:type="spellStart"/>
+      <w:r>
+        <w:t>Avarage</w:t>
+      </w:r>
+      <w:proofErr w:type="spellEnd"/>
+      <w:r>
+        <w:t xml:space="preserve"> Recency: 10 days</w:t>
       </w:r>
     </w:p>
     <w:p>
@@ -1041,6 +1135,8 @@
         <w:t>Average frequency every 2 days</w:t>
       </w:r>
     </w:p>
+    <w:p/>
+    <w:p/>
     <w:p>
       <w:pPr>
         <w:pStyle w:val="ListParagraph"/>
@@ -1053,6 +1149,7 @@
         <w:ind w:left="270" w:hanging="270"/>
       </w:pPr>
       <w:r>
+        <w:lastRenderedPageBreak/>
         <w:t>REGRESSOR MACHINE LEARNING APPLIED</w:t>
       </w:r>
     </w:p>
@@ -1078,7 +1175,6 @@
         <w:rPr>
           <w:noProof/>
         </w:rPr>
-        <w:lastRenderedPageBreak/>
         <w:drawing>
           <wp:inline distT="0" distB="0" distL="0" distR="0" wp14:anchorId="5E91C083" wp14:editId="2951B797">
             <wp:extent cx="5758815" cy="1247775"/>
@@ -1167,7 +1263,31 @@
         </w:numPr>
       </w:pPr>
       <w:r>
-        <w:t>*At Casa Branca, with 3 badrooms, 2 bathrooms, 3 bads.</w:t>
+        <w:t xml:space="preserve">*At Casa </w:t>
+      </w:r>
+      <w:proofErr w:type="spellStart"/>
+      <w:r>
+        <w:t>Branca</w:t>
+      </w:r>
+      <w:proofErr w:type="spellEnd"/>
+      <w:r>
+        <w:t xml:space="preserve">, with 3 </w:t>
+      </w:r>
+      <w:proofErr w:type="spellStart"/>
+      <w:r>
+        <w:t>badrooms</w:t>
+      </w:r>
+      <w:proofErr w:type="spellEnd"/>
+      <w:r>
+        <w:t xml:space="preserve">, 2 bathrooms, 3 </w:t>
+      </w:r>
+      <w:proofErr w:type="spellStart"/>
+      <w:r>
+        <w:t>bads</w:t>
+      </w:r>
+      <w:proofErr w:type="spellEnd"/>
+      <w:r>
+        <w:t>.</w:t>
       </w:r>
     </w:p>
     <w:p>
@@ -1208,7 +1328,15 @@
         <w:t xml:space="preserve"> beds</w:t>
       </w:r>
       <w:r>
-        <w:t>. The best neighborhood for investment in the city is Casa Branca. With an annual ROI of 12%</w:t>
+        <w:t xml:space="preserve">. The best neighborhood for investment in the city is Casa </w:t>
+      </w:r>
+      <w:proofErr w:type="spellStart"/>
+      <w:r>
+        <w:t>Branca</w:t>
+      </w:r>
+      <w:proofErr w:type="spellEnd"/>
+      <w:r>
+        <w:t>. With an annual ROI of 12%</w:t>
       </w:r>
       <w:r>
         <w:t xml:space="preserve"> (</w:t>
@@ -1216,11 +1344,16 @@
       <w:r>
         <w:t xml:space="preserve">50% higher than </w:t>
       </w:r>
+      <w:proofErr w:type="spellStart"/>
       <w:r>
         <w:t>V</w:t>
       </w:r>
       <w:r>
-        <w:t>arzea, second place</w:t>
+        <w:t>arzea</w:t>
+      </w:r>
+      <w:proofErr w:type="spellEnd"/>
+      <w:r>
+        <w:t>, second place</w:t>
       </w:r>
       <w:r>
         <w:t>).</w:t>
@@ -1258,7 +1391,15 @@
     </w:p>
     <w:p>
       <w:r>
-        <w:t>Properties located in Estaleirinho are rented on average every 2 days,</w:t>
+        <w:t xml:space="preserve">Properties located in </w:t>
+      </w:r>
+      <w:proofErr w:type="spellStart"/>
+      <w:r>
+        <w:t>Estaleirinho</w:t>
+      </w:r>
+      <w:proofErr w:type="spellEnd"/>
+      <w:r>
+        <w:t xml:space="preserve"> are rented on average every 2 days,</w:t>
       </w:r>
       <w:r>
         <w:t xml:space="preserve"> </w:t>
@@ -1270,7 +1411,15 @@
         <w:t>,00</w:t>
       </w:r>
       <w:r>
-        <w:t xml:space="preserve"> monthly revenue on average</w:t>
+        <w:t xml:space="preserve"> monthly </w:t>
+      </w:r>
+      <w:proofErr w:type="gramStart"/>
+      <w:r>
+        <w:t>revenue</w:t>
+      </w:r>
+      <w:proofErr w:type="gramEnd"/>
+      <w:r>
+        <w:t xml:space="preserve"> on average</w:t>
       </w:r>
       <w:r>
         <w:t>.</w:t>
@@ -1301,41 +1450,18 @@
         <w:t xml:space="preserve"> </w:t>
       </w:r>
       <w:r>
-        <w:t>The most popular location is Meia Praia, the time factor matters, the months between October and January are the most profitable, apartments are 20% more profitable than houses, 3 bedrooms, 2 bathrooms.</w:t>
+        <w:t xml:space="preserve">The most popular location is </w:t>
+      </w:r>
+      <w:proofErr w:type="spellStart"/>
+      <w:r>
+        <w:t>Meia</w:t>
+      </w:r>
+      <w:proofErr w:type="spellEnd"/>
+      <w:r>
+        <w:t xml:space="preserve"> Praia, the time factor matters, the months between October and January are the most profitable, apartments are 20% more profitable than houses, 3 bedrooms, 2 bathrooms.</w:t>
       </w:r>
     </w:p>
     <w:p/>
-    <w:p>
-      <w:pPr>
-        <w:pStyle w:val="ListParagraph"/>
-        <w:numPr>
-          <w:ilvl w:val="0"/>
-          <w:numId w:val="23"/>
-        </w:numPr>
-        <w:rPr>
-          <w:b/>
-          <w:bCs/>
-        </w:rPr>
-      </w:pPr>
-      <w:r>
-        <w:rPr>
-          <w:b/>
-          <w:bCs/>
-        </w:rPr>
-        <w:t>We would like to build a building of 50 apartments in the city, where should we build it and how should the apartments be designed in order to be a great investment?</w:t>
-      </w:r>
-    </w:p>
-    <w:p>
-      <w:r>
-        <w:t>A</w:t>
-      </w:r>
-      <w:r>
-        <w:t>ccording to that amount, the ideal is an apartment in Meia Praia, with 3 bedrooms and 2 bathrooms</w:t>
-      </w:r>
-      <w:r>
-        <w:t>.</w:t>
-      </w:r>
-    </w:p>
     <w:p>
       <w:pPr>
         <w:pStyle w:val="ListParagraph"/>
@@ -1354,6 +1480,45 @@
           <w:bCs/>
         </w:rPr>
         <w:lastRenderedPageBreak/>
+        <w:t>We would like to build a building of 50 apartments in the city, where should we build it and how should the apartments be designed in order to be a great investment?</w:t>
+      </w:r>
+    </w:p>
+    <w:p>
+      <w:r>
+        <w:t>A</w:t>
+      </w:r>
+      <w:r>
+        <w:t xml:space="preserve">ccording to that amount, the ideal is an apartment in </w:t>
+      </w:r>
+      <w:proofErr w:type="spellStart"/>
+      <w:r>
+        <w:t>Meia</w:t>
+      </w:r>
+      <w:proofErr w:type="spellEnd"/>
+      <w:r>
+        <w:t xml:space="preserve"> Praia, with 3 bedrooms and 2 bathrooms</w:t>
+      </w:r>
+      <w:r>
+        <w:t>.</w:t>
+      </w:r>
+    </w:p>
+    <w:p>
+      <w:pPr>
+        <w:pStyle w:val="ListParagraph"/>
+        <w:numPr>
+          <w:ilvl w:val="0"/>
+          <w:numId w:val="23"/>
+        </w:numPr>
+        <w:rPr>
+          <w:b/>
+          <w:bCs/>
+        </w:rPr>
+      </w:pPr>
+      <w:r>
+        <w:rPr>
+          <w:b/>
+          <w:bCs/>
+        </w:rPr>
         <w:t>Business Question 5: How much will be the return on investment of this building in the years 2024, 2025 and 2026?</w:t>
       </w:r>
     </w:p>
